--- a/Books/The millionare next door/Millionare-next-door.docx
+++ b/Books/The millionare next door/Millionare-next-door.docx
@@ -18,7 +18,25 @@
           <w:sz w:val="34"/>
           <w:szCs w:val="34"/>
         </w:rPr>
-        <w:t>The next door Milliona</w:t>
+        <w:t xml:space="preserve">The </w:t>
+      </w:r>
+      <w:r>
+        <w:rPr>
+          <w:b/>
+          <w:bCs/>
+          <w:sz w:val="34"/>
+          <w:szCs w:val="34"/>
+        </w:rPr>
+        <w:t>N</w:t>
+      </w:r>
+      <w:r>
+        <w:rPr>
+          <w:b/>
+          <w:bCs/>
+          <w:sz w:val="34"/>
+          <w:szCs w:val="34"/>
+        </w:rPr>
+        <w:t>ext door Milliona</w:t>
       </w:r>
       <w:r>
         <w:rPr>
@@ -5768,48 +5786,30 @@
           <w:sz w:val="24"/>
           <w:szCs w:val="24"/>
         </w:rPr>
-        <w:t>“</w:t>
-      </w:r>
-      <w:r>
-        <w:rPr>
-          <w:i/>
-          <w:iCs/>
-          <w:sz w:val="24"/>
-          <w:szCs w:val="24"/>
-        </w:rPr>
-        <w:t>Great offense and poor defense translate into</w:t>
-      </w:r>
-    </w:p>
-    <w:p>
-      <w:pPr>
-        <w:autoSpaceDE w:val="0"/>
-        <w:autoSpaceDN w:val="0"/>
-        <w:adjustRightInd w:val="0"/>
-        <w:spacing w:after="0" w:line="240" w:lineRule="auto"/>
-        <w:rPr>
-          <w:i/>
-          <w:iCs/>
-          <w:sz w:val="24"/>
-          <w:szCs w:val="24"/>
-        </w:rPr>
-      </w:pPr>
-      <w:r>
-        <w:rPr>
-          <w:i/>
-          <w:iCs/>
-          <w:sz w:val="24"/>
-          <w:szCs w:val="24"/>
-        </w:rPr>
-        <w:t>under accumulation of wealth</w:t>
-      </w:r>
-      <w:r>
-        <w:rPr>
-          <w:i/>
-          <w:iCs/>
-          <w:sz w:val="24"/>
-          <w:szCs w:val="24"/>
-        </w:rPr>
-        <w:t>”</w:t>
+        <w:t>“Great offense and poor defense translate into</w:t>
+      </w:r>
+    </w:p>
+    <w:p>
+      <w:pPr>
+        <w:autoSpaceDE w:val="0"/>
+        <w:autoSpaceDN w:val="0"/>
+        <w:adjustRightInd w:val="0"/>
+        <w:spacing w:after="0" w:line="240" w:lineRule="auto"/>
+        <w:rPr>
+          <w:i/>
+          <w:iCs/>
+          <w:sz w:val="24"/>
+          <w:szCs w:val="24"/>
+        </w:rPr>
+      </w:pPr>
+      <w:r>
+        <w:rPr>
+          <w:i/>
+          <w:iCs/>
+          <w:sz w:val="24"/>
+          <w:szCs w:val="24"/>
+        </w:rPr>
+        <w:t>under accumulation of wealth”</w:t>
       </w:r>
     </w:p>
     <w:p>
@@ -6120,118 +6120,1822 @@
           <w:iCs/>
           <w:color w:val="FF0000"/>
         </w:rPr>
+        <w:t>“Gift receivers … the adult children of the affluent feel that their parents’ wealth/capital is their income … income to be spent “</w:t>
+      </w:r>
+    </w:p>
+    <w:p>
+      <w:pPr>
+        <w:autoSpaceDE w:val="0"/>
+        <w:autoSpaceDN w:val="0"/>
+        <w:adjustRightInd w:val="0"/>
+        <w:spacing w:after="0" w:line="240" w:lineRule="auto"/>
+        <w:rPr>
+          <w:i/>
+          <w:iCs/>
+          <w:color w:val="FF0000"/>
+        </w:rPr>
+      </w:pPr>
+    </w:p>
+    <w:p>
+      <w:pPr>
+        <w:autoSpaceDE w:val="0"/>
+        <w:autoSpaceDN w:val="0"/>
+        <w:adjustRightInd w:val="0"/>
+        <w:spacing w:after="0" w:line="240" w:lineRule="auto"/>
+      </w:pPr>
+      <w:r>
+        <w:t>Be concern on gift providing.</w:t>
+      </w:r>
+    </w:p>
+    <w:p>
+      <w:pPr>
+        <w:autoSpaceDE w:val="0"/>
+        <w:autoSpaceDN w:val="0"/>
+        <w:adjustRightInd w:val="0"/>
+        <w:spacing w:after="0" w:line="240" w:lineRule="auto"/>
+      </w:pPr>
+    </w:p>
+    <w:p>
+      <w:pPr>
+        <w:autoSpaceDE w:val="0"/>
+        <w:autoSpaceDN w:val="0"/>
+        <w:adjustRightInd w:val="0"/>
+        <w:spacing w:after="0" w:line="240" w:lineRule="auto"/>
+      </w:pPr>
+      <w:r>
+        <w:rPr>
+          <w:highlight w:val="yellow"/>
+        </w:rPr>
         <w:t>“</w:t>
       </w:r>
       <w:r>
         <w:rPr>
-          <w:i/>
-          <w:iCs/>
+          <w:b/>
+          <w:bCs/>
+          <w:highlight w:val="yellow"/>
+        </w:rPr>
+        <w:t>Whatever your income, always live below your means</w:t>
+      </w:r>
+      <w:r>
+        <w:rPr>
+          <w:highlight w:val="yellow"/>
+        </w:rPr>
+        <w:t>”</w:t>
+      </w:r>
+    </w:p>
+    <w:p>
+      <w:pPr>
+        <w:autoSpaceDE w:val="0"/>
+        <w:autoSpaceDN w:val="0"/>
+        <w:adjustRightInd w:val="0"/>
+        <w:spacing w:after="0" w:line="240" w:lineRule="auto"/>
+      </w:pPr>
+    </w:p>
+    <w:p>
+      <w:pPr>
+        <w:pStyle w:val="ListParagraph"/>
+        <w:numPr>
+          <w:ilvl w:val="0"/>
+          <w:numId w:val="31"/>
+        </w:numPr>
+        <w:autoSpaceDE w:val="0"/>
+        <w:autoSpaceDN w:val="0"/>
+        <w:adjustRightInd w:val="0"/>
+        <w:spacing w:after="0" w:line="240" w:lineRule="auto"/>
+      </w:pPr>
+      <w:r>
+        <w:t>Just be like what you are , shop where you get things in low price</w:t>
+      </w:r>
+      <w:r>
+        <w:t xml:space="preserve"> and have analysis on these. </w:t>
+      </w:r>
+    </w:p>
+    <w:p>
+      <w:pPr>
+        <w:autoSpaceDE w:val="0"/>
+        <w:autoSpaceDN w:val="0"/>
+        <w:adjustRightInd w:val="0"/>
+        <w:spacing w:after="0" w:line="240" w:lineRule="auto"/>
+      </w:pPr>
+    </w:p>
+    <w:p>
+      <w:pPr>
+        <w:autoSpaceDE w:val="0"/>
+        <w:autoSpaceDN w:val="0"/>
+        <w:adjustRightInd w:val="0"/>
+        <w:spacing w:after="0" w:line="240" w:lineRule="auto"/>
+      </w:pPr>
+      <w:r>
+        <w:t>The following statement is TRUE in my case.</w:t>
+      </w:r>
+    </w:p>
+    <w:p>
+      <w:pPr>
+        <w:autoSpaceDE w:val="0"/>
+        <w:autoSpaceDN w:val="0"/>
+        <w:adjustRightInd w:val="0"/>
+        <w:spacing w:after="0" w:line="240" w:lineRule="auto"/>
+      </w:pPr>
+    </w:p>
+    <w:p>
+      <w:pPr>
+        <w:autoSpaceDE w:val="0"/>
+        <w:autoSpaceDN w:val="0"/>
+        <w:adjustRightInd w:val="0"/>
+        <w:spacing w:after="0" w:line="240" w:lineRule="auto"/>
+      </w:pPr>
+      <w:r>
+        <w:t>“The more dollars adult children receive, the fewer dollars they accumulate, while those</w:t>
+      </w:r>
+    </w:p>
+    <w:p>
+      <w:pPr>
+        <w:autoSpaceDE w:val="0"/>
+        <w:autoSpaceDN w:val="0"/>
+        <w:adjustRightInd w:val="0"/>
+        <w:spacing w:after="0" w:line="240" w:lineRule="auto"/>
+      </w:pPr>
+      <w:r>
+        <w:rPr>
+          <w:highlight w:val="yellow"/>
+        </w:rPr>
+        <w:t>who are given fewer dollars accumulate more.</w:t>
+      </w:r>
+      <w:r>
+        <w:t>”</w:t>
+      </w:r>
+    </w:p>
+    <w:p>
+      <w:pPr>
+        <w:autoSpaceDE w:val="0"/>
+        <w:autoSpaceDN w:val="0"/>
+        <w:adjustRightInd w:val="0"/>
+        <w:spacing w:after="0" w:line="240" w:lineRule="auto"/>
+      </w:pPr>
+    </w:p>
+    <w:p>
+      <w:pPr>
+        <w:autoSpaceDE w:val="0"/>
+        <w:autoSpaceDN w:val="0"/>
+        <w:adjustRightInd w:val="0"/>
+        <w:spacing w:after="0" w:line="240" w:lineRule="auto"/>
+      </w:pPr>
+      <w:r>
+        <w:t>Discipline and initiatives are must to become wealth. And this is applicable for all the cases.</w:t>
+      </w:r>
+    </w:p>
+    <w:p>
+      <w:pPr>
+        <w:autoSpaceDE w:val="0"/>
+        <w:autoSpaceDN w:val="0"/>
+        <w:adjustRightInd w:val="0"/>
+        <w:spacing w:after="0" w:line="240" w:lineRule="auto"/>
+      </w:pPr>
+    </w:p>
+    <w:p>
+      <w:pPr>
+        <w:autoSpaceDE w:val="0"/>
+        <w:autoSpaceDN w:val="0"/>
+        <w:adjustRightInd w:val="0"/>
+        <w:spacing w:after="0" w:line="240" w:lineRule="auto"/>
+      </w:pPr>
+      <w:r>
+        <w:t xml:space="preserve"> From sales point of view </w:t>
+      </w:r>
+    </w:p>
+    <w:p>
+      <w:pPr>
+        <w:autoSpaceDE w:val="0"/>
+        <w:autoSpaceDN w:val="0"/>
+        <w:adjustRightInd w:val="0"/>
+        <w:spacing w:after="0" w:line="240" w:lineRule="auto"/>
+      </w:pPr>
+    </w:p>
+    <w:p>
+      <w:pPr>
+        <w:autoSpaceDE w:val="0"/>
+        <w:autoSpaceDN w:val="0"/>
+        <w:adjustRightInd w:val="0"/>
+        <w:spacing w:after="0" w:line="240" w:lineRule="auto"/>
+      </w:pPr>
+      <w:r>
+        <w:t>“</w:t>
+      </w:r>
+      <w:r>
+        <w:rPr>
+          <w:b/>
+          <w:bCs/>
+          <w:highlight w:val="yellow"/>
+        </w:rPr>
+        <w:t>It’s amazing what you can do when you set your mind to it.</w:t>
+      </w:r>
+      <w:r>
+        <w:t xml:space="preserve"> </w:t>
+      </w:r>
+    </w:p>
+    <w:p>
+      <w:pPr>
+        <w:autoSpaceDE w:val="0"/>
+        <w:autoSpaceDN w:val="0"/>
+        <w:adjustRightInd w:val="0"/>
+        <w:spacing w:after="0" w:line="240" w:lineRule="auto"/>
+      </w:pPr>
+      <w:r>
+        <w:t>You’ll be surprised how many</w:t>
+      </w:r>
+      <w:r>
+        <w:t xml:space="preserve"> </w:t>
+      </w:r>
+      <w:r>
+        <w:t>sales calls you can make when you have no alternative except to succeed</w:t>
+      </w:r>
+      <w:r>
+        <w:t>”</w:t>
+      </w:r>
+    </w:p>
+    <w:p>
+      <w:pPr>
+        <w:autoSpaceDE w:val="0"/>
+        <w:autoSpaceDN w:val="0"/>
+        <w:adjustRightInd w:val="0"/>
+        <w:spacing w:after="0" w:line="240" w:lineRule="auto"/>
+      </w:pPr>
+    </w:p>
+    <w:p>
+      <w:pPr>
+        <w:autoSpaceDE w:val="0"/>
+        <w:autoSpaceDN w:val="0"/>
+        <w:adjustRightInd w:val="0"/>
+        <w:spacing w:after="0" w:line="240" w:lineRule="auto"/>
+        <w:rPr>
+          <w:rFonts w:ascii="Algerian" w:hAnsi="Algerian"/>
+          <w:b/>
+          <w:bCs/>
           <w:color w:val="FF0000"/>
-        </w:rPr>
-        <w:t>Gift receivers … the adult children of the affluent feel that their parents’ wealth/capital</w:t>
-      </w:r>
-      <w:r>
-        <w:rPr>
-          <w:i/>
-          <w:iCs/>
+          <w:sz w:val="32"/>
+          <w:szCs w:val="32"/>
+        </w:rPr>
+      </w:pPr>
+      <w:r>
+        <w:rPr>
+          <w:rFonts w:ascii="Algerian" w:hAnsi="Algerian"/>
+          <w:b/>
+          <w:bCs/>
           <w:color w:val="FF0000"/>
-        </w:rPr>
+          <w:sz w:val="32"/>
+          <w:szCs w:val="32"/>
+        </w:rPr>
+        <w:t>5</w:t>
+      </w:r>
+      <w:r>
+        <w:rPr>
+          <w:rFonts w:ascii="Algerian" w:hAnsi="Algerian"/>
+          <w:b/>
+          <w:bCs/>
+          <w:color w:val="FF0000"/>
+          <w:sz w:val="32"/>
+          <w:szCs w:val="32"/>
+        </w:rPr>
+        <w:t xml:space="preserve">, </w:t>
+      </w:r>
+      <w:r>
+        <w:rPr>
+          <w:rFonts w:ascii="Algerian" w:hAnsi="Algerian"/>
+          <w:b/>
+          <w:bCs/>
+          <w:color w:val="FF0000"/>
+          <w:sz w:val="32"/>
+          <w:szCs w:val="32"/>
+        </w:rPr>
+        <w:t>AFFIRMATIVE ACTION, FAMILY STYLE</w:t>
+      </w:r>
+    </w:p>
+    <w:p>
+      <w:pPr>
+        <w:autoSpaceDE w:val="0"/>
+        <w:autoSpaceDN w:val="0"/>
+        <w:adjustRightInd w:val="0"/>
+        <w:spacing w:after="0" w:line="240" w:lineRule="auto"/>
+        <w:rPr>
+          <w:rFonts w:ascii="Algerian" w:hAnsi="Algerian"/>
+          <w:b/>
+          <w:bCs/>
+          <w:color w:val="FF0000"/>
+          <w:sz w:val="32"/>
+          <w:szCs w:val="32"/>
+        </w:rPr>
+      </w:pPr>
+    </w:p>
+    <w:p>
+      <w:pPr>
+        <w:autoSpaceDE w:val="0"/>
+        <w:autoSpaceDN w:val="0"/>
+        <w:adjustRightInd w:val="0"/>
+        <w:spacing w:after="0" w:line="240" w:lineRule="auto"/>
+      </w:pPr>
+      <w:r>
+        <w:t>“</w:t>
+      </w:r>
+      <w:r>
+        <w:t>THEIR ADULT CHILDREN ARE ECONOMICALLY SELF-SUFFICIENT</w:t>
+      </w:r>
+      <w:r>
+        <w:t>”</w:t>
+      </w:r>
+    </w:p>
+    <w:p>
+      <w:pPr>
+        <w:autoSpaceDE w:val="0"/>
+        <w:autoSpaceDN w:val="0"/>
+        <w:adjustRightInd w:val="0"/>
+        <w:spacing w:after="0" w:line="240" w:lineRule="auto"/>
+      </w:pPr>
+    </w:p>
+    <w:p>
+      <w:pPr>
+        <w:autoSpaceDE w:val="0"/>
+        <w:autoSpaceDN w:val="0"/>
+        <w:adjustRightInd w:val="0"/>
+        <w:spacing w:after="0" w:line="240" w:lineRule="auto"/>
+      </w:pPr>
+      <w:r>
+        <w:t xml:space="preserve">If you depend economically, then you </w:t>
+      </w:r>
+      <w:r>
+        <w:t>should pay your respect in return.</w:t>
+      </w:r>
+      <w:r>
+        <w:t xml:space="preserve"> You will feel confident when you have the financial independence.</w:t>
+      </w:r>
+    </w:p>
+    <w:p>
+      <w:pPr>
+        <w:autoSpaceDE w:val="0"/>
+        <w:autoSpaceDN w:val="0"/>
+        <w:adjustRightInd w:val="0"/>
+        <w:spacing w:after="0" w:line="240" w:lineRule="auto"/>
+      </w:pPr>
+    </w:p>
+    <w:p>
+      <w:pPr>
+        <w:autoSpaceDE w:val="0"/>
+        <w:autoSpaceDN w:val="0"/>
+        <w:adjustRightInd w:val="0"/>
+        <w:spacing w:after="0" w:line="240" w:lineRule="auto"/>
+        <w:rPr>
+          <w:i/>
+          <w:iCs/>
+        </w:rPr>
+      </w:pPr>
+      <w:r>
+        <w:t>“</w:t>
+      </w:r>
+      <w:r>
+        <w:rPr>
+          <w:i/>
+          <w:iCs/>
+        </w:rPr>
+        <w:t>People would be astonished to know how much money I have accumulated…. I know how</w:t>
+      </w:r>
+    </w:p>
+    <w:p>
+      <w:pPr>
+        <w:autoSpaceDE w:val="0"/>
+        <w:autoSpaceDN w:val="0"/>
+        <w:adjustRightInd w:val="0"/>
+        <w:spacing w:after="0" w:line="240" w:lineRule="auto"/>
+      </w:pPr>
+      <w:r>
+        <w:rPr>
+          <w:i/>
+          <w:iCs/>
+        </w:rPr>
+        <w:t>to hold on to it</w:t>
+      </w:r>
+      <w:r>
+        <w:t>”</w:t>
+      </w:r>
+    </w:p>
+    <w:p>
+      <w:pPr>
+        <w:pStyle w:val="ListParagraph"/>
+        <w:numPr>
+          <w:ilvl w:val="0"/>
+          <w:numId w:val="32"/>
+        </w:numPr>
+        <w:autoSpaceDE w:val="0"/>
+        <w:autoSpaceDN w:val="0"/>
+        <w:adjustRightInd w:val="0"/>
+        <w:spacing w:after="0" w:line="240" w:lineRule="auto"/>
+      </w:pPr>
+      <w:r>
+        <w:t>Unemployment during the early stages of adulthood is related to unemployment at later stages in</w:t>
+      </w:r>
+      <w:r>
         <w:t xml:space="preserve"> </w:t>
       </w:r>
       <w:r>
-        <w:rPr>
-          <w:i/>
-          <w:iCs/>
+        <w:t>life.</w:t>
+      </w:r>
+    </w:p>
+    <w:p>
+      <w:pPr>
+        <w:pStyle w:val="ListParagraph"/>
+        <w:numPr>
+          <w:ilvl w:val="0"/>
+          <w:numId w:val="32"/>
+        </w:numPr>
+        <w:autoSpaceDE w:val="0"/>
+        <w:autoSpaceDN w:val="0"/>
+        <w:adjustRightInd w:val="0"/>
+        <w:spacing w:after="0" w:line="240" w:lineRule="auto"/>
+        <w:rPr>
+          <w:i/>
+          <w:iCs/>
+        </w:rPr>
+      </w:pPr>
+      <w:r>
+        <w:rPr>
+          <w:i/>
+          <w:iCs/>
+        </w:rPr>
+        <w:t>Being in business for myself… When I wake up, every day is a challenge…. I plan my</w:t>
+      </w:r>
+      <w:r>
+        <w:rPr>
+          <w:i/>
+          <w:iCs/>
+        </w:rPr>
+        <w:t xml:space="preserve"> </w:t>
+      </w:r>
+      <w:r>
+        <w:rPr>
+          <w:i/>
+          <w:iCs/>
+        </w:rPr>
+        <w:t>work … work my plan. It’s why my business is a good one.</w:t>
+      </w:r>
+    </w:p>
+    <w:p>
+      <w:pPr>
+        <w:pStyle w:val="ListParagraph"/>
+        <w:numPr>
+          <w:ilvl w:val="0"/>
+          <w:numId w:val="32"/>
+        </w:numPr>
+        <w:autoSpaceDE w:val="0"/>
+        <w:autoSpaceDN w:val="0"/>
+        <w:adjustRightInd w:val="0"/>
+        <w:spacing w:after="0" w:line="240" w:lineRule="auto"/>
+        <w:rPr>
+          <w:i/>
+          <w:iCs/>
+        </w:rPr>
+      </w:pPr>
+      <w:r>
+        <w:rPr>
+          <w:i/>
+          <w:iCs/>
+        </w:rPr>
+        <w:t>Being in business for myself… When I wake up, every day is a challenge…. I plan my</w:t>
+      </w:r>
+      <w:r>
+        <w:rPr>
+          <w:i/>
+          <w:iCs/>
+        </w:rPr>
+        <w:t xml:space="preserve"> </w:t>
+      </w:r>
+      <w:r>
+        <w:rPr>
+          <w:i/>
+          <w:iCs/>
+        </w:rPr>
+        <w:t>work … work my plan. It’s why my business is a good one.</w:t>
+      </w:r>
+    </w:p>
+    <w:p>
+      <w:pPr>
+        <w:autoSpaceDE w:val="0"/>
+        <w:autoSpaceDN w:val="0"/>
+        <w:adjustRightInd w:val="0"/>
+        <w:spacing w:after="0" w:line="240" w:lineRule="auto"/>
+        <w:rPr>
+          <w:i/>
+          <w:iCs/>
+        </w:rPr>
+      </w:pPr>
+    </w:p>
+    <w:p>
+      <w:pPr>
+        <w:autoSpaceDE w:val="0"/>
+        <w:autoSpaceDN w:val="0"/>
+        <w:adjustRightInd w:val="0"/>
+        <w:spacing w:after="0" w:line="240" w:lineRule="auto"/>
+        <w:rPr>
+          <w:i/>
+          <w:iCs/>
+        </w:rPr>
+      </w:pPr>
+      <w:r>
+        <w:rPr>
+          <w:i/>
+          <w:iCs/>
+        </w:rPr>
+        <w:lastRenderedPageBreak/>
+        <w:t>RULES FOR AFFLUENT PARENTS AND PRODUCTIVE</w:t>
+      </w:r>
+      <w:r>
+        <w:rPr>
+          <w:i/>
+          <w:iCs/>
+        </w:rPr>
+        <w:t xml:space="preserve"> </w:t>
+      </w:r>
+      <w:r>
+        <w:rPr>
+          <w:i/>
+          <w:iCs/>
+        </w:rPr>
+        <w:t>CHILDREN</w:t>
+      </w:r>
+      <w:r>
+        <w:rPr>
+          <w:i/>
+          <w:iCs/>
+        </w:rPr>
+        <w:t>.</w:t>
+      </w:r>
+    </w:p>
+    <w:p>
+      <w:pPr>
+        <w:autoSpaceDE w:val="0"/>
+        <w:autoSpaceDN w:val="0"/>
+        <w:adjustRightInd w:val="0"/>
+        <w:spacing w:after="0" w:line="240" w:lineRule="auto"/>
+        <w:rPr>
+          <w:i/>
+          <w:iCs/>
+        </w:rPr>
+      </w:pPr>
+    </w:p>
+    <w:p>
+      <w:pPr>
+        <w:pStyle w:val="ListParagraph"/>
+        <w:numPr>
+          <w:ilvl w:val="0"/>
+          <w:numId w:val="33"/>
+        </w:numPr>
+        <w:autoSpaceDE w:val="0"/>
+        <w:autoSpaceDN w:val="0"/>
+        <w:adjustRightInd w:val="0"/>
+        <w:spacing w:after="0" w:line="240" w:lineRule="auto"/>
+      </w:pPr>
+      <w:r>
+        <w:t>Never tell children that their parents are wealthy.</w:t>
+      </w:r>
+    </w:p>
+    <w:p>
+      <w:pPr>
+        <w:pStyle w:val="ListParagraph"/>
+        <w:numPr>
+          <w:ilvl w:val="0"/>
+          <w:numId w:val="33"/>
+        </w:numPr>
+        <w:autoSpaceDE w:val="0"/>
+        <w:autoSpaceDN w:val="0"/>
+        <w:adjustRightInd w:val="0"/>
+        <w:spacing w:after="0" w:line="240" w:lineRule="auto"/>
+      </w:pPr>
+      <w:r>
+        <w:t>No matter how wealthy you are, teach your children discipline and frugality.</w:t>
+      </w:r>
+    </w:p>
+    <w:p>
+      <w:pPr>
+        <w:pStyle w:val="ListParagraph"/>
+        <w:numPr>
+          <w:ilvl w:val="0"/>
+          <w:numId w:val="33"/>
+        </w:numPr>
+        <w:autoSpaceDE w:val="0"/>
+        <w:autoSpaceDN w:val="0"/>
+        <w:adjustRightInd w:val="0"/>
+        <w:spacing w:after="0" w:line="240" w:lineRule="auto"/>
+      </w:pPr>
+      <w:r>
+        <w:t>Assure that your children won’t realize you’re affluent until after they have</w:t>
+      </w:r>
+      <w:r>
+        <w:t xml:space="preserve"> </w:t>
+      </w:r>
+      <w:r>
+        <w:t>established a mature, disciplined, and adult lifestyle and profession.</w:t>
+      </w:r>
+    </w:p>
+    <w:p>
+      <w:pPr>
+        <w:pStyle w:val="ListParagraph"/>
+        <w:numPr>
+          <w:ilvl w:val="0"/>
+          <w:numId w:val="33"/>
+        </w:numPr>
+        <w:autoSpaceDE w:val="0"/>
+        <w:autoSpaceDN w:val="0"/>
+        <w:adjustRightInd w:val="0"/>
+        <w:spacing w:after="0" w:line="240" w:lineRule="auto"/>
+      </w:pPr>
+      <w:r>
+        <w:t>Minimize discussions of the items that each child and grandchild will inherit or</w:t>
+      </w:r>
+      <w:r>
+        <w:t xml:space="preserve"> </w:t>
+      </w:r>
+      <w:r>
+        <w:t>receive as gifts.</w:t>
+      </w:r>
+    </w:p>
+    <w:p>
+      <w:pPr>
+        <w:pStyle w:val="ListParagraph"/>
+        <w:numPr>
+          <w:ilvl w:val="0"/>
+          <w:numId w:val="33"/>
+        </w:numPr>
+        <w:autoSpaceDE w:val="0"/>
+        <w:autoSpaceDN w:val="0"/>
+        <w:adjustRightInd w:val="0"/>
+        <w:spacing w:after="0" w:line="240" w:lineRule="auto"/>
+      </w:pPr>
+      <w:r>
+        <w:t>Never give cash or other significant gifts to your adult children as part of a</w:t>
+      </w:r>
+      <w:r>
+        <w:t xml:space="preserve"> </w:t>
+      </w:r>
+      <w:r>
+        <w:t>negotiation strategy.</w:t>
+      </w:r>
+    </w:p>
+    <w:p>
+      <w:pPr>
+        <w:pStyle w:val="ListParagraph"/>
+        <w:numPr>
+          <w:ilvl w:val="0"/>
+          <w:numId w:val="33"/>
+        </w:numPr>
+        <w:autoSpaceDE w:val="0"/>
+        <w:autoSpaceDN w:val="0"/>
+        <w:adjustRightInd w:val="0"/>
+        <w:spacing w:after="0" w:line="240" w:lineRule="auto"/>
+      </w:pPr>
+      <w:r>
+        <w:t>Stay out of your adult children’s family matters</w:t>
+      </w:r>
+    </w:p>
+    <w:p>
+      <w:pPr>
+        <w:pStyle w:val="ListParagraph"/>
+        <w:numPr>
+          <w:ilvl w:val="0"/>
+          <w:numId w:val="33"/>
+        </w:numPr>
+        <w:autoSpaceDE w:val="0"/>
+        <w:autoSpaceDN w:val="0"/>
+        <w:adjustRightInd w:val="0"/>
+        <w:spacing w:after="0" w:line="240" w:lineRule="auto"/>
+      </w:pPr>
+      <w:r>
+        <w:t>Don’t try to compete with your children.</w:t>
+      </w:r>
+    </w:p>
+    <w:p>
+      <w:pPr>
+        <w:pStyle w:val="ListParagraph"/>
+        <w:numPr>
+          <w:ilvl w:val="0"/>
+          <w:numId w:val="33"/>
+        </w:numPr>
+        <w:autoSpaceDE w:val="0"/>
+        <w:autoSpaceDN w:val="0"/>
+        <w:adjustRightInd w:val="0"/>
+        <w:spacing w:after="0" w:line="240" w:lineRule="auto"/>
+      </w:pPr>
+      <w:r>
+        <w:t>Always remember that your children are individuals.</w:t>
+      </w:r>
+    </w:p>
+    <w:p>
+      <w:pPr>
+        <w:pStyle w:val="ListParagraph"/>
+        <w:numPr>
+          <w:ilvl w:val="0"/>
+          <w:numId w:val="33"/>
+        </w:numPr>
+        <w:autoSpaceDE w:val="0"/>
+        <w:autoSpaceDN w:val="0"/>
+        <w:adjustRightInd w:val="0"/>
+        <w:spacing w:after="0" w:line="240" w:lineRule="auto"/>
+      </w:pPr>
+      <w:r>
+        <w:t>Emphasize your children’s achievements, no matter how small, not their or your</w:t>
+      </w:r>
+      <w:r>
+        <w:t xml:space="preserve"> </w:t>
+      </w:r>
+      <w:r>
+        <w:t>symbols of success.</w:t>
+      </w:r>
+    </w:p>
+    <w:p>
+      <w:pPr>
+        <w:pStyle w:val="ListParagraph"/>
+        <w:numPr>
+          <w:ilvl w:val="0"/>
+          <w:numId w:val="33"/>
+        </w:numPr>
+        <w:autoSpaceDE w:val="0"/>
+        <w:autoSpaceDN w:val="0"/>
+        <w:adjustRightInd w:val="0"/>
+        <w:spacing w:after="0" w:line="240" w:lineRule="auto"/>
+        <w:rPr>
+          <w:i/>
+          <w:iCs/>
+        </w:rPr>
+      </w:pPr>
+      <w:r>
+        <w:t>Tell your children that there are a lot of things more valuable than money</w:t>
+      </w:r>
+      <w:r>
+        <w:rPr>
+          <w:i/>
+          <w:iCs/>
+        </w:rPr>
+        <w:t>.</w:t>
+      </w:r>
+    </w:p>
+    <w:p>
+      <w:pPr>
+        <w:autoSpaceDE w:val="0"/>
+        <w:autoSpaceDN w:val="0"/>
+        <w:adjustRightInd w:val="0"/>
+        <w:spacing w:after="0" w:line="240" w:lineRule="auto"/>
+        <w:rPr>
+          <w:i/>
+          <w:iCs/>
+        </w:rPr>
+      </w:pPr>
+    </w:p>
+    <w:p>
+      <w:pPr>
+        <w:autoSpaceDE w:val="0"/>
+        <w:autoSpaceDN w:val="0"/>
+        <w:adjustRightInd w:val="0"/>
+        <w:spacing w:after="0" w:line="240" w:lineRule="auto"/>
+        <w:rPr>
+          <w:i/>
+          <w:iCs/>
+        </w:rPr>
+      </w:pPr>
+    </w:p>
+    <w:p>
+      <w:pPr>
+        <w:pStyle w:val="ListParagraph"/>
+        <w:numPr>
+          <w:ilvl w:val="0"/>
+          <w:numId w:val="34"/>
+        </w:numPr>
+        <w:autoSpaceDE w:val="0"/>
+        <w:autoSpaceDN w:val="0"/>
+        <w:adjustRightInd w:val="0"/>
+        <w:spacing w:after="0" w:line="240" w:lineRule="auto"/>
+        <w:rPr>
+          <w:i/>
+          <w:iCs/>
+        </w:rPr>
+      </w:pPr>
+      <w:r>
+        <w:rPr>
+          <w:i/>
+          <w:iCs/>
+        </w:rPr>
+        <w:t>It’s easier to make money honestly than [dishonestly] in this country. You will never</w:t>
+      </w:r>
+      <w:r>
+        <w:rPr>
+          <w:i/>
+          <w:iCs/>
+        </w:rPr>
+        <w:t xml:space="preserve"> </w:t>
+      </w:r>
+      <w:r>
+        <w:rPr>
+          <w:i/>
+          <w:iCs/>
+        </w:rPr>
+        <w:t>exist in business if you rip people off! Life is the long run.</w:t>
+      </w:r>
+    </w:p>
+    <w:p>
+      <w:pPr>
+        <w:pStyle w:val="ListParagraph"/>
+        <w:numPr>
+          <w:ilvl w:val="0"/>
+          <w:numId w:val="34"/>
+        </w:numPr>
+        <w:autoSpaceDE w:val="0"/>
+        <w:autoSpaceDN w:val="0"/>
+        <w:adjustRightInd w:val="0"/>
+        <w:spacing w:after="0" w:line="240" w:lineRule="auto"/>
+        <w:rPr>
+          <w:i/>
+          <w:iCs/>
+        </w:rPr>
+      </w:pPr>
+      <w:r>
+        <w:rPr>
+          <w:i/>
+          <w:iCs/>
+        </w:rPr>
+        <w:t>Good health, longevity, happiness, a loving family, self-reliance, fine friends … if you</w:t>
+      </w:r>
+      <w:r>
+        <w:rPr>
+          <w:i/>
+          <w:iCs/>
+        </w:rPr>
+        <w:t xml:space="preserve"> </w:t>
+      </w:r>
+      <w:r>
+        <w:rPr>
+          <w:i/>
+          <w:iCs/>
+        </w:rPr>
+        <w:t>[have] five, you’re a rich man…. Reputation, respect, integrity, honesty, and a history of</w:t>
+      </w:r>
+      <w:r>
+        <w:rPr>
+          <w:i/>
+          <w:iCs/>
+        </w:rPr>
+        <w:t xml:space="preserve"> </w:t>
+      </w:r>
+      <w:r>
+        <w:rPr>
+          <w:i/>
+          <w:iCs/>
+        </w:rPr>
+        <w:t>achievements!</w:t>
+      </w:r>
+    </w:p>
+    <w:p>
+      <w:pPr>
+        <w:autoSpaceDE w:val="0"/>
+        <w:autoSpaceDN w:val="0"/>
+        <w:adjustRightInd w:val="0"/>
+        <w:spacing w:after="0" w:line="240" w:lineRule="auto"/>
+        <w:rPr>
+          <w:i/>
+          <w:iCs/>
+        </w:rPr>
+      </w:pPr>
+    </w:p>
+    <w:p>
+      <w:pPr>
+        <w:autoSpaceDE w:val="0"/>
+        <w:autoSpaceDN w:val="0"/>
+        <w:adjustRightInd w:val="0"/>
+        <w:spacing w:after="0" w:line="240" w:lineRule="auto"/>
+        <w:rPr>
+          <w:rFonts w:ascii="Algerian" w:hAnsi="Algerian"/>
+          <w:b/>
+          <w:bCs/>
           <w:color w:val="FF0000"/>
-        </w:rPr>
-        <w:t>is their income … income to be spent</w:t>
-      </w:r>
-      <w:r>
-        <w:rPr>
-          <w:i/>
-          <w:iCs/>
+          <w:sz w:val="32"/>
+          <w:szCs w:val="32"/>
+        </w:rPr>
+      </w:pPr>
+      <w:r>
+        <w:rPr>
+          <w:rFonts w:ascii="Algerian" w:hAnsi="Algerian"/>
+          <w:b/>
+          <w:bCs/>
           <w:color w:val="FF0000"/>
-        </w:rPr>
-        <w:t xml:space="preserve"> “</w:t>
-      </w:r>
-    </w:p>
-    <w:p>
-      <w:pPr>
-        <w:autoSpaceDE w:val="0"/>
-        <w:autoSpaceDN w:val="0"/>
-        <w:adjustRightInd w:val="0"/>
-        <w:spacing w:after="0" w:line="240" w:lineRule="auto"/>
-        <w:rPr>
-          <w:i/>
-          <w:iCs/>
+          <w:sz w:val="32"/>
+          <w:szCs w:val="32"/>
+        </w:rPr>
+        <w:t>6</w:t>
+      </w:r>
+      <w:r>
+        <w:rPr>
+          <w:rFonts w:ascii="Algerian" w:hAnsi="Algerian"/>
+          <w:b/>
+          <w:bCs/>
           <w:color w:val="FF0000"/>
-        </w:rPr>
-      </w:pPr>
-    </w:p>
-    <w:p>
-      <w:pPr>
-        <w:autoSpaceDE w:val="0"/>
-        <w:autoSpaceDN w:val="0"/>
-        <w:adjustRightInd w:val="0"/>
-        <w:spacing w:after="0" w:line="240" w:lineRule="auto"/>
-      </w:pPr>
-      <w:r>
-        <w:t>Be concern on gift providing.</w:t>
-      </w:r>
-    </w:p>
-    <w:p>
-      <w:pPr>
-        <w:autoSpaceDE w:val="0"/>
-        <w:autoSpaceDN w:val="0"/>
-        <w:adjustRightInd w:val="0"/>
-        <w:spacing w:after="0" w:line="240" w:lineRule="auto"/>
-      </w:pPr>
-    </w:p>
-    <w:p>
-      <w:pPr>
-        <w:autoSpaceDE w:val="0"/>
-        <w:autoSpaceDN w:val="0"/>
-        <w:adjustRightInd w:val="0"/>
-        <w:spacing w:after="0" w:line="240" w:lineRule="auto"/>
-      </w:pPr>
-      <w:r>
-        <w:rPr>
+          <w:sz w:val="32"/>
+          <w:szCs w:val="32"/>
+        </w:rPr>
+        <w:t xml:space="preserve">, </w:t>
+      </w:r>
+      <w:r>
+        <w:rPr>
+          <w:rFonts w:ascii="Algerian" w:hAnsi="Algerian"/>
+          <w:b/>
+          <w:bCs/>
+          <w:color w:val="FF0000"/>
+          <w:sz w:val="32"/>
+          <w:szCs w:val="32"/>
+        </w:rPr>
+        <w:t>Find your niche</w:t>
+      </w:r>
+    </w:p>
+    <w:p>
+      <w:pPr>
+        <w:autoSpaceDE w:val="0"/>
+        <w:autoSpaceDN w:val="0"/>
+        <w:adjustRightInd w:val="0"/>
+        <w:spacing w:after="0" w:line="240" w:lineRule="auto"/>
+        <w:rPr>
+          <w:rFonts w:ascii="Algerian" w:hAnsi="Algerian"/>
+          <w:b/>
+          <w:bCs/>
+          <w:color w:val="FF0000"/>
+          <w:sz w:val="32"/>
+          <w:szCs w:val="32"/>
+        </w:rPr>
+      </w:pPr>
+    </w:p>
+    <w:p>
+      <w:pPr>
+        <w:autoSpaceDE w:val="0"/>
+        <w:autoSpaceDN w:val="0"/>
+        <w:adjustRightInd w:val="0"/>
+        <w:spacing w:after="0" w:line="240" w:lineRule="auto"/>
+      </w:pPr>
+      <w:r>
+        <w:rPr>
+          <w:rFonts w:ascii="Algerian" w:hAnsi="Algerian"/>
+          <w:b/>
+          <w:bCs/>
+          <w:color w:val="FF0000"/>
+          <w:sz w:val="32"/>
+          <w:szCs w:val="32"/>
+        </w:rPr>
+        <w:tab/>
+      </w:r>
+      <w:r>
+        <w:t>“</w:t>
+      </w:r>
+      <w:r>
+        <w:t>THEY ARE PROFICIENT IN TARGETING MARKET OPPORTUNITIES</w:t>
+      </w:r>
+      <w:r>
+        <w:t>”</w:t>
+      </w:r>
+    </w:p>
+    <w:p>
+      <w:pPr>
+        <w:autoSpaceDE w:val="0"/>
+        <w:autoSpaceDN w:val="0"/>
+        <w:adjustRightInd w:val="0"/>
+        <w:spacing w:after="0" w:line="240" w:lineRule="auto"/>
+      </w:pPr>
+    </w:p>
+    <w:p>
+      <w:pPr>
+        <w:autoSpaceDE w:val="0"/>
+        <w:autoSpaceDN w:val="0"/>
+        <w:adjustRightInd w:val="0"/>
+        <w:spacing w:after="0" w:line="240" w:lineRule="auto"/>
+      </w:pPr>
+      <w:r>
+        <w:t xml:space="preserve">You are not looking the latest marketing </w:t>
+      </w:r>
+      <w:r>
+        <w:t>opportunities</w:t>
+      </w:r>
+      <w:r>
+        <w:t xml:space="preserve">. You are targeting the customers who are still looking at their price tags. </w:t>
+      </w:r>
+    </w:p>
+    <w:p>
+      <w:pPr>
+        <w:autoSpaceDE w:val="0"/>
+        <w:autoSpaceDN w:val="0"/>
+        <w:adjustRightInd w:val="0"/>
+        <w:spacing w:after="0" w:line="240" w:lineRule="auto"/>
+      </w:pPr>
+      <w:r>
+        <w:t>Change your customers. Look at the larger group of people.</w:t>
+      </w:r>
+    </w:p>
+    <w:p>
+      <w:pPr>
+        <w:autoSpaceDE w:val="0"/>
+        <w:autoSpaceDN w:val="0"/>
+        <w:adjustRightInd w:val="0"/>
+        <w:spacing w:after="0" w:line="240" w:lineRule="auto"/>
+      </w:pPr>
+    </w:p>
+    <w:p>
+      <w:pPr>
+        <w:autoSpaceDE w:val="0"/>
+        <w:autoSpaceDN w:val="0"/>
+        <w:adjustRightInd w:val="0"/>
+        <w:spacing w:after="0" w:line="240" w:lineRule="auto"/>
+        <w:rPr>
+          <w:rFonts w:ascii="Algerian" w:hAnsi="Algerian"/>
+          <w:b/>
+          <w:bCs/>
+          <w:color w:val="FF0000"/>
+          <w:sz w:val="32"/>
+          <w:szCs w:val="32"/>
+        </w:rPr>
+      </w:pPr>
+      <w:r>
+        <w:rPr>
+          <w:rFonts w:ascii="Algerian" w:hAnsi="Algerian"/>
+          <w:b/>
+          <w:bCs/>
+          <w:color w:val="FF0000"/>
+          <w:sz w:val="32"/>
+          <w:szCs w:val="32"/>
+        </w:rPr>
+        <w:t>7</w:t>
+      </w:r>
+      <w:r>
+        <w:rPr>
+          <w:rFonts w:ascii="Algerian" w:hAnsi="Algerian"/>
+          <w:b/>
+          <w:bCs/>
+          <w:color w:val="FF0000"/>
+          <w:sz w:val="32"/>
+          <w:szCs w:val="32"/>
+        </w:rPr>
+        <w:t xml:space="preserve">, </w:t>
+      </w:r>
+      <w:r>
+        <w:rPr>
+          <w:rFonts w:ascii="Algerian" w:hAnsi="Algerian"/>
+          <w:b/>
+          <w:bCs/>
+          <w:color w:val="FF0000"/>
+          <w:sz w:val="32"/>
+          <w:szCs w:val="32"/>
+        </w:rPr>
+        <w:t xml:space="preserve">JOBS: MILLIONARES VERSUS HEIRS </w:t>
+      </w:r>
+    </w:p>
+    <w:p>
+      <w:pPr>
+        <w:autoSpaceDE w:val="0"/>
+        <w:autoSpaceDN w:val="0"/>
+        <w:adjustRightInd w:val="0"/>
+        <w:spacing w:after="0" w:line="240" w:lineRule="auto"/>
+        <w:rPr>
+          <w:rFonts w:ascii="Algerian" w:hAnsi="Algerian"/>
+          <w:b/>
+          <w:bCs/>
+          <w:color w:val="FF0000"/>
+          <w:sz w:val="32"/>
+          <w:szCs w:val="32"/>
+        </w:rPr>
+      </w:pPr>
+    </w:p>
+    <w:p>
+      <w:pPr>
+        <w:autoSpaceDE w:val="0"/>
+        <w:autoSpaceDN w:val="0"/>
+        <w:adjustRightInd w:val="0"/>
+        <w:spacing w:after="0" w:line="240" w:lineRule="auto"/>
+        <w:ind w:firstLine="720"/>
+      </w:pPr>
+      <w:r>
+        <w:t>“</w:t>
+      </w:r>
+      <w:r>
+        <w:t>THEY CHOSE THE RIGHT OCCUPATION</w:t>
+      </w:r>
+      <w:r>
+        <w:t>”</w:t>
+      </w:r>
+    </w:p>
+    <w:p>
+      <w:pPr>
+        <w:autoSpaceDE w:val="0"/>
+        <w:autoSpaceDN w:val="0"/>
+        <w:adjustRightInd w:val="0"/>
+        <w:spacing w:after="0" w:line="240" w:lineRule="auto"/>
+      </w:pPr>
+    </w:p>
+    <w:p>
+      <w:pPr>
+        <w:autoSpaceDE w:val="0"/>
+        <w:autoSpaceDN w:val="0"/>
+        <w:adjustRightInd w:val="0"/>
+        <w:spacing w:after="0" w:line="240" w:lineRule="auto"/>
+      </w:pPr>
+      <w:r>
+        <w:t>“</w:t>
+      </w:r>
+      <w:r>
+        <w:rPr>
+          <w:i/>
+          <w:iCs/>
+        </w:rPr>
+        <w:t>S</w:t>
+      </w:r>
+      <w:r>
+        <w:rPr>
+          <w:i/>
+          <w:iCs/>
+        </w:rPr>
+        <w:t>elf-employed people are four times more</w:t>
+      </w:r>
+      <w:r>
+        <w:rPr>
+          <w:i/>
+          <w:iCs/>
+        </w:rPr>
+        <w:t xml:space="preserve"> </w:t>
+      </w:r>
+      <w:r>
+        <w:rPr>
+          <w:i/>
+          <w:iCs/>
+        </w:rPr>
+        <w:t>likely to be millionaires than those who work for others</w:t>
+      </w:r>
+      <w:r>
+        <w:t>”</w:t>
+      </w:r>
+    </w:p>
+    <w:p>
+      <w:pPr>
+        <w:autoSpaceDE w:val="0"/>
+        <w:autoSpaceDN w:val="0"/>
+        <w:adjustRightInd w:val="0"/>
+        <w:spacing w:after="0" w:line="240" w:lineRule="auto"/>
+      </w:pPr>
+    </w:p>
+    <w:p>
+      <w:pPr>
+        <w:pStyle w:val="ListParagraph"/>
+        <w:numPr>
+          <w:ilvl w:val="0"/>
+          <w:numId w:val="35"/>
+        </w:numPr>
+        <w:autoSpaceDE w:val="0"/>
+        <w:autoSpaceDN w:val="0"/>
+        <w:adjustRightInd w:val="0"/>
+        <w:spacing w:after="0" w:line="240" w:lineRule="auto"/>
+      </w:pPr>
+      <w:r>
+        <w:t>T</w:t>
+      </w:r>
+      <w:r>
+        <w:t>he character of the business owner is more important in predicting his level of wealth than the</w:t>
+      </w:r>
+      <w:r>
+        <w:t xml:space="preserve"> </w:t>
+      </w:r>
+      <w:r>
+        <w:t>classification of his business</w:t>
+      </w:r>
+    </w:p>
+    <w:p>
+      <w:pPr>
+        <w:pStyle w:val="ListParagraph"/>
+        <w:numPr>
+          <w:ilvl w:val="0"/>
+          <w:numId w:val="35"/>
+        </w:numPr>
+        <w:autoSpaceDE w:val="0"/>
+        <w:autoSpaceDN w:val="0"/>
+        <w:adjustRightInd w:val="0"/>
+        <w:spacing w:after="0" w:line="240" w:lineRule="auto"/>
+        <w:rPr>
+          <w:b/>
+          <w:bCs/>
           <w:highlight w:val="yellow"/>
         </w:rPr>
+      </w:pPr>
+      <w:r>
+        <w:rPr>
+          <w:b/>
+          <w:bCs/>
+          <w:highlight w:val="yellow"/>
+        </w:rPr>
+        <w:t>They can take your business, but they can’t take your intellect!</w:t>
+      </w:r>
+    </w:p>
+    <w:p>
+      <w:pPr>
+        <w:autoSpaceDE w:val="0"/>
+        <w:autoSpaceDN w:val="0"/>
+        <w:adjustRightInd w:val="0"/>
+        <w:spacing w:after="0" w:line="240" w:lineRule="auto"/>
+        <w:rPr>
+          <w:b/>
+          <w:bCs/>
+          <w:highlight w:val="yellow"/>
+        </w:rPr>
+      </w:pPr>
+    </w:p>
+    <w:p>
+      <w:pPr>
+        <w:autoSpaceDE w:val="0"/>
+        <w:autoSpaceDN w:val="0"/>
+        <w:adjustRightInd w:val="0"/>
+        <w:spacing w:after="0" w:line="240" w:lineRule="auto"/>
+        <w:rPr>
+          <w:b/>
+          <w:bCs/>
+        </w:rPr>
+      </w:pPr>
+      <w:r>
+        <w:rPr>
+          <w:b/>
+          <w:bCs/>
+        </w:rPr>
+        <w:t>Business Owners freedoms</w:t>
+      </w:r>
+      <w:r>
+        <w:rPr>
+          <w:b/>
+          <w:bCs/>
+        </w:rPr>
+        <w:t>.</w:t>
+      </w:r>
+    </w:p>
+    <w:p>
+      <w:pPr>
+        <w:pStyle w:val="ListParagraph"/>
+        <w:numPr>
+          <w:ilvl w:val="0"/>
+          <w:numId w:val="36"/>
+        </w:numPr>
+        <w:autoSpaceDE w:val="0"/>
+        <w:autoSpaceDN w:val="0"/>
+        <w:adjustRightInd w:val="0"/>
+        <w:spacing w:after="0" w:line="240" w:lineRule="auto"/>
+      </w:pPr>
+      <w:r>
+        <w:t xml:space="preserve">they have tremendous freedom. </w:t>
+      </w:r>
+    </w:p>
+    <w:p>
+      <w:pPr>
+        <w:pStyle w:val="ListParagraph"/>
+        <w:numPr>
+          <w:ilvl w:val="0"/>
+          <w:numId w:val="36"/>
+        </w:numPr>
+        <w:autoSpaceDE w:val="0"/>
+        <w:autoSpaceDN w:val="0"/>
+        <w:adjustRightInd w:val="0"/>
+        <w:spacing w:after="0" w:line="240" w:lineRule="auto"/>
+      </w:pPr>
+      <w:r>
+        <w:t xml:space="preserve">They are their own bosses. </w:t>
+      </w:r>
+    </w:p>
+    <w:p>
+      <w:pPr>
+        <w:pStyle w:val="ListParagraph"/>
+        <w:numPr>
+          <w:ilvl w:val="0"/>
+          <w:numId w:val="36"/>
+        </w:numPr>
+        <w:autoSpaceDE w:val="0"/>
+        <w:autoSpaceDN w:val="0"/>
+        <w:adjustRightInd w:val="0"/>
+        <w:spacing w:after="0" w:line="240" w:lineRule="auto"/>
+      </w:pPr>
+      <w:r>
+        <w:t>Also, they tell us that self-employment is</w:t>
+      </w:r>
+      <w:r>
+        <w:t xml:space="preserve"> </w:t>
+      </w:r>
+      <w:r>
+        <w:t>less risky than working for others.</w:t>
+      </w:r>
+    </w:p>
+    <w:p>
+      <w:pPr>
+        <w:autoSpaceDE w:val="0"/>
+        <w:autoSpaceDN w:val="0"/>
+        <w:adjustRightInd w:val="0"/>
+        <w:spacing w:after="0" w:line="240" w:lineRule="auto"/>
+        <w:rPr>
+          <w:i/>
+          <w:iCs/>
+        </w:rPr>
+      </w:pPr>
+      <w:r>
+        <w:rPr>
+          <w:i/>
+          <w:iCs/>
+        </w:rPr>
+        <w:lastRenderedPageBreak/>
+        <w:t xml:space="preserve">What is risk? Having one source of income. </w:t>
+      </w:r>
+      <w:r>
+        <w:rPr>
+          <w:b/>
+          <w:bCs/>
+          <w:i/>
+          <w:iCs/>
+        </w:rPr>
+        <w:t>Employees are at risk</w:t>
+      </w:r>
+      <w:r>
+        <w:rPr>
+          <w:i/>
+          <w:iCs/>
+        </w:rPr>
+        <w:t>…. They have a single</w:t>
+      </w:r>
+    </w:p>
+    <w:p>
+      <w:pPr>
+        <w:autoSpaceDE w:val="0"/>
+        <w:autoSpaceDN w:val="0"/>
+        <w:adjustRightInd w:val="0"/>
+        <w:spacing w:after="0" w:line="240" w:lineRule="auto"/>
+        <w:rPr>
+          <w:i/>
+          <w:iCs/>
+        </w:rPr>
+      </w:pPr>
+      <w:r>
+        <w:rPr>
+          <w:i/>
+          <w:iCs/>
+        </w:rPr>
+        <w:t>source of income. What about the entrepreneur who sells janitorial services to your</w:t>
+      </w:r>
+    </w:p>
+    <w:p>
+      <w:pPr>
+        <w:autoSpaceDE w:val="0"/>
+        <w:autoSpaceDN w:val="0"/>
+        <w:adjustRightInd w:val="0"/>
+        <w:spacing w:after="0" w:line="240" w:lineRule="auto"/>
+        <w:rPr>
+          <w:i/>
+          <w:iCs/>
+        </w:rPr>
+      </w:pPr>
+      <w:r>
+        <w:rPr>
+          <w:i/>
+          <w:iCs/>
+        </w:rPr>
+        <w:t>employers? He has hundreds and hundreds of customers … hundreds and hundreds of</w:t>
+      </w:r>
+    </w:p>
+    <w:p>
+      <w:pPr>
+        <w:autoSpaceDE w:val="0"/>
+        <w:autoSpaceDN w:val="0"/>
+        <w:adjustRightInd w:val="0"/>
+        <w:spacing w:after="0" w:line="240" w:lineRule="auto"/>
+        <w:rPr>
+          <w:i/>
+          <w:iCs/>
+        </w:rPr>
+      </w:pPr>
+      <w:r>
+        <w:rPr>
+          <w:i/>
+          <w:iCs/>
+        </w:rPr>
+        <w:t>sources of income.</w:t>
+      </w:r>
+    </w:p>
+    <w:p>
+      <w:pPr>
+        <w:autoSpaceDE w:val="0"/>
+        <w:autoSpaceDN w:val="0"/>
+        <w:adjustRightInd w:val="0"/>
+        <w:spacing w:after="0" w:line="240" w:lineRule="auto"/>
+        <w:rPr>
+          <w:i/>
+          <w:iCs/>
+        </w:rPr>
+      </w:pPr>
+    </w:p>
+    <w:p>
+      <w:pPr>
+        <w:autoSpaceDE w:val="0"/>
+        <w:autoSpaceDN w:val="0"/>
+        <w:adjustRightInd w:val="0"/>
+        <w:spacing w:after="0" w:line="240" w:lineRule="auto"/>
+      </w:pPr>
+    </w:p>
+    <w:p>
+      <w:pPr>
+        <w:autoSpaceDE w:val="0"/>
+        <w:autoSpaceDN w:val="0"/>
+        <w:adjustRightInd w:val="0"/>
+        <w:spacing w:after="0" w:line="240" w:lineRule="auto"/>
+        <w:rPr>
+          <w:b/>
+          <w:bCs/>
+          <w:sz w:val="26"/>
+          <w:szCs w:val="26"/>
+        </w:rPr>
+      </w:pPr>
+      <w:r>
+        <w:rPr>
+          <w:b/>
+          <w:bCs/>
+          <w:sz w:val="26"/>
+          <w:szCs w:val="26"/>
+        </w:rPr>
+        <w:t xml:space="preserve">Benefits on entrepreneur </w:t>
+      </w:r>
+    </w:p>
+    <w:p>
+      <w:pPr>
+        <w:pStyle w:val="ListParagraph"/>
+        <w:numPr>
+          <w:ilvl w:val="0"/>
+          <w:numId w:val="37"/>
+        </w:numPr>
+        <w:autoSpaceDE w:val="0"/>
+        <w:autoSpaceDN w:val="0"/>
+        <w:adjustRightInd w:val="0"/>
+        <w:spacing w:after="0" w:line="240" w:lineRule="auto"/>
+        <w:rPr>
+          <w:sz w:val="24"/>
+          <w:szCs w:val="24"/>
+        </w:rPr>
+      </w:pPr>
+      <w:r>
+        <w:rPr>
+          <w:sz w:val="24"/>
+          <w:szCs w:val="24"/>
+        </w:rPr>
+        <w:t>I’m in control of my own destiny.</w:t>
+      </w:r>
+    </w:p>
+    <w:p>
+      <w:pPr>
+        <w:pStyle w:val="ListParagraph"/>
+        <w:numPr>
+          <w:ilvl w:val="0"/>
+          <w:numId w:val="37"/>
+        </w:numPr>
+        <w:autoSpaceDE w:val="0"/>
+        <w:autoSpaceDN w:val="0"/>
+        <w:adjustRightInd w:val="0"/>
+        <w:spacing w:after="0" w:line="240" w:lineRule="auto"/>
+        <w:rPr>
+          <w:sz w:val="24"/>
+          <w:szCs w:val="24"/>
+        </w:rPr>
+      </w:pPr>
+      <w:r>
+        <w:rPr>
+          <w:sz w:val="24"/>
+          <w:szCs w:val="24"/>
+        </w:rPr>
+        <w:t>I can solve any problem.</w:t>
+      </w:r>
+    </w:p>
+    <w:p>
+      <w:pPr>
+        <w:pStyle w:val="ListParagraph"/>
+        <w:numPr>
+          <w:ilvl w:val="0"/>
+          <w:numId w:val="37"/>
+        </w:numPr>
+        <w:autoSpaceDE w:val="0"/>
+        <w:autoSpaceDN w:val="0"/>
+        <w:adjustRightInd w:val="0"/>
+        <w:spacing w:after="0" w:line="240" w:lineRule="auto"/>
+        <w:rPr>
+          <w:sz w:val="24"/>
+          <w:szCs w:val="24"/>
+        </w:rPr>
+      </w:pPr>
+      <w:r>
+        <w:rPr>
+          <w:sz w:val="24"/>
+          <w:szCs w:val="24"/>
+        </w:rPr>
+        <w:t>The only way to become a CEO is to own the company.</w:t>
+      </w:r>
+    </w:p>
+    <w:p>
+      <w:pPr>
+        <w:pStyle w:val="ListParagraph"/>
+        <w:numPr>
+          <w:ilvl w:val="0"/>
+          <w:numId w:val="37"/>
+        </w:numPr>
+        <w:autoSpaceDE w:val="0"/>
+        <w:autoSpaceDN w:val="0"/>
+        <w:adjustRightInd w:val="0"/>
+        <w:spacing w:after="0" w:line="240" w:lineRule="auto"/>
+        <w:rPr>
+          <w:sz w:val="24"/>
+          <w:szCs w:val="24"/>
+        </w:rPr>
+      </w:pPr>
+      <w:r>
+        <w:rPr>
+          <w:sz w:val="24"/>
+          <w:szCs w:val="24"/>
+        </w:rPr>
+        <w:t>There are no limits on the amount of income I can make.</w:t>
+      </w:r>
+    </w:p>
+    <w:p>
+      <w:pPr>
+        <w:pStyle w:val="ListParagraph"/>
+        <w:numPr>
+          <w:ilvl w:val="0"/>
+          <w:numId w:val="37"/>
+        </w:numPr>
+        <w:autoSpaceDE w:val="0"/>
+        <w:autoSpaceDN w:val="0"/>
+        <w:adjustRightInd w:val="0"/>
+        <w:spacing w:after="0" w:line="240" w:lineRule="auto"/>
+        <w:rPr>
+          <w:sz w:val="24"/>
+          <w:szCs w:val="24"/>
+        </w:rPr>
+      </w:pPr>
+      <w:r>
+        <w:rPr>
+          <w:sz w:val="24"/>
+          <w:szCs w:val="24"/>
+        </w:rPr>
+        <w:t>I get stronger and wiser every day by facing risk and adversity.</w:t>
+      </w:r>
+    </w:p>
+    <w:p>
+      <w:pPr>
+        <w:autoSpaceDE w:val="0"/>
+        <w:autoSpaceDN w:val="0"/>
+        <w:adjustRightInd w:val="0"/>
+        <w:spacing w:after="0" w:line="240" w:lineRule="auto"/>
+        <w:rPr>
+          <w:sz w:val="24"/>
+          <w:szCs w:val="24"/>
+        </w:rPr>
+      </w:pPr>
+    </w:p>
+    <w:p>
+      <w:pPr>
+        <w:autoSpaceDE w:val="0"/>
+        <w:autoSpaceDN w:val="0"/>
+        <w:adjustRightInd w:val="0"/>
+        <w:spacing w:after="0" w:line="240" w:lineRule="auto"/>
+        <w:rPr>
+          <w:sz w:val="24"/>
+          <w:szCs w:val="24"/>
+        </w:rPr>
+      </w:pPr>
+      <w:r>
+        <w:rPr>
+          <w:sz w:val="24"/>
+          <w:szCs w:val="24"/>
+        </w:rPr>
+        <w:t xml:space="preserve">Multimillionaire’s quote . </w:t>
+      </w:r>
+    </w:p>
+    <w:p>
+      <w:pPr>
+        <w:autoSpaceDE w:val="0"/>
+        <w:autoSpaceDN w:val="0"/>
+        <w:adjustRightInd w:val="0"/>
+        <w:spacing w:after="0" w:line="240" w:lineRule="auto"/>
+        <w:rPr>
+          <w:sz w:val="24"/>
+          <w:szCs w:val="24"/>
+        </w:rPr>
+      </w:pPr>
+      <w:r>
+        <w:rPr>
+          <w:sz w:val="24"/>
+          <w:szCs w:val="24"/>
+        </w:rPr>
+        <w:tab/>
+      </w:r>
+    </w:p>
+    <w:p>
+      <w:pPr>
+        <w:autoSpaceDE w:val="0"/>
+        <w:autoSpaceDN w:val="0"/>
+        <w:adjustRightInd w:val="0"/>
+        <w:spacing w:after="0" w:line="240" w:lineRule="auto"/>
+        <w:rPr>
+          <w:i/>
+          <w:iCs/>
+          <w:sz w:val="24"/>
+          <w:szCs w:val="24"/>
+        </w:rPr>
+      </w:pPr>
+      <w:r>
+        <w:rPr>
+          <w:i/>
+          <w:iCs/>
+          <w:sz w:val="24"/>
+          <w:szCs w:val="24"/>
+        </w:rPr>
+        <w:t>There are more people [employees] today working at jobs that they don’t like. I’ll tell</w:t>
+      </w:r>
+    </w:p>
+    <w:p>
+      <w:pPr>
+        <w:autoSpaceDE w:val="0"/>
+        <w:autoSpaceDN w:val="0"/>
+        <w:adjustRightInd w:val="0"/>
+        <w:spacing w:after="0" w:line="240" w:lineRule="auto"/>
+        <w:rPr>
+          <w:i/>
+          <w:iCs/>
+          <w:sz w:val="24"/>
+          <w:szCs w:val="24"/>
+        </w:rPr>
+      </w:pPr>
+      <w:r>
+        <w:rPr>
+          <w:i/>
+          <w:iCs/>
+          <w:sz w:val="24"/>
+          <w:szCs w:val="24"/>
+        </w:rPr>
+        <w:t>you honestly that the successful man is a guy who works at a job, who likes his work, who</w:t>
+      </w:r>
+    </w:p>
+    <w:p>
+      <w:pPr>
+        <w:autoSpaceDE w:val="0"/>
+        <w:autoSpaceDN w:val="0"/>
+        <w:adjustRightInd w:val="0"/>
+        <w:spacing w:after="0" w:line="240" w:lineRule="auto"/>
+        <w:rPr>
+          <w:i/>
+          <w:iCs/>
+          <w:sz w:val="24"/>
+          <w:szCs w:val="24"/>
+        </w:rPr>
+      </w:pPr>
+      <w:r>
+        <w:rPr>
+          <w:i/>
+          <w:iCs/>
+          <w:sz w:val="24"/>
+          <w:szCs w:val="24"/>
+        </w:rPr>
+        <w:t>can’t wait to get up in the morning to get down to the office, and that’s my criteria. And I’ve</w:t>
+      </w:r>
+    </w:p>
+    <w:p>
+      <w:pPr>
+        <w:autoSpaceDE w:val="0"/>
+        <w:autoSpaceDN w:val="0"/>
+        <w:adjustRightInd w:val="0"/>
+        <w:spacing w:after="0" w:line="240" w:lineRule="auto"/>
+        <w:rPr>
+          <w:i/>
+          <w:iCs/>
+          <w:sz w:val="24"/>
+          <w:szCs w:val="24"/>
+        </w:rPr>
+      </w:pPr>
+      <w:r>
+        <w:rPr>
+          <w:i/>
+          <w:iCs/>
+          <w:sz w:val="24"/>
+          <w:szCs w:val="24"/>
+        </w:rPr>
+        <w:t>always been that way. I can’t wait to get up and get down to the office and get my job under</w:t>
+      </w:r>
+    </w:p>
+    <w:p>
+      <w:pPr>
+        <w:autoSpaceDE w:val="0"/>
+        <w:autoSpaceDN w:val="0"/>
+        <w:adjustRightInd w:val="0"/>
+        <w:spacing w:after="0" w:line="240" w:lineRule="auto"/>
+        <w:rPr>
+          <w:i/>
+          <w:iCs/>
+          <w:sz w:val="24"/>
+          <w:szCs w:val="24"/>
+        </w:rPr>
+      </w:pPr>
+      <w:r>
+        <w:rPr>
+          <w:i/>
+          <w:iCs/>
+          <w:sz w:val="24"/>
+          <w:szCs w:val="24"/>
+        </w:rPr>
+        <w:t>way.</w:t>
+      </w:r>
+    </w:p>
+    <w:p>
+      <w:pPr>
+        <w:autoSpaceDE w:val="0"/>
+        <w:autoSpaceDN w:val="0"/>
+        <w:adjustRightInd w:val="0"/>
+        <w:spacing w:after="0" w:line="240" w:lineRule="auto"/>
+        <w:rPr>
+          <w:i/>
+          <w:iCs/>
+        </w:rPr>
+      </w:pPr>
+    </w:p>
+    <w:p>
+      <w:pPr>
+        <w:autoSpaceDE w:val="0"/>
+        <w:autoSpaceDN w:val="0"/>
+        <w:adjustRightInd w:val="0"/>
+        <w:spacing w:after="0" w:line="240" w:lineRule="auto"/>
+        <w:rPr>
+          <w:i/>
+          <w:iCs/>
+        </w:rPr>
+      </w:pPr>
+    </w:p>
+    <w:p>
+      <w:pPr>
+        <w:autoSpaceDE w:val="0"/>
+        <w:autoSpaceDN w:val="0"/>
+        <w:adjustRightInd w:val="0"/>
+        <w:spacing w:after="0" w:line="240" w:lineRule="auto"/>
+        <w:rPr>
+          <w:i/>
+          <w:iCs/>
+        </w:rPr>
+      </w:pPr>
+      <w:r>
+        <w:rPr>
+          <w:i/>
+          <w:iCs/>
+        </w:rPr>
         <w:t>“</w:t>
       </w:r>
       <w:r>
         <w:rPr>
-          <w:b/>
-          <w:bCs/>
-          <w:highlight w:val="yellow"/>
-        </w:rPr>
-        <w:t>Whatever your income, always live below your means</w:t>
-      </w:r>
-      <w:r>
-        <w:rPr>
-          <w:highlight w:val="yellow"/>
+          <w:i/>
+          <w:iCs/>
+        </w:rPr>
+        <w:t>I make money outside of the [equipment] business … in real estate…. God continues to</w:t>
+      </w:r>
+    </w:p>
+    <w:p>
+      <w:pPr>
+        <w:autoSpaceDE w:val="0"/>
+        <w:autoSpaceDN w:val="0"/>
+        <w:adjustRightInd w:val="0"/>
+        <w:spacing w:after="0" w:line="240" w:lineRule="auto"/>
+        <w:rPr>
+          <w:i/>
+          <w:iCs/>
+        </w:rPr>
+      </w:pPr>
+      <w:r>
+        <w:rPr>
+          <w:i/>
+          <w:iCs/>
+        </w:rPr>
+        <w:t>make more people, but he doesn’t make any more land…. You will make money if you’re</w:t>
+      </w:r>
+    </w:p>
+    <w:p>
+      <w:pPr>
+        <w:autoSpaceDE w:val="0"/>
+        <w:autoSpaceDN w:val="0"/>
+        <w:adjustRightInd w:val="0"/>
+        <w:spacing w:after="0" w:line="240" w:lineRule="auto"/>
+        <w:rPr>
+          <w:i/>
+          <w:iCs/>
+        </w:rPr>
+      </w:pPr>
+      <w:r>
+        <w:rPr>
+          <w:i/>
+          <w:iCs/>
+        </w:rPr>
+        <w:t>smart and you’re choosy where you pick the spot</w:t>
+      </w:r>
+      <w:r>
+        <w:rPr>
+          <w:i/>
+          <w:iCs/>
         </w:rPr>
         <w:t>”</w:t>
-      </w:r>
-    </w:p>
-    <w:p>
-      <w:pPr>
-        <w:autoSpaceDE w:val="0"/>
-        <w:autoSpaceDN w:val="0"/>
-        <w:adjustRightInd w:val="0"/>
-        <w:spacing w:after="0" w:line="240" w:lineRule="auto"/>
-      </w:pPr>
-    </w:p>
-    <w:p>
-      <w:pPr>
-        <w:autoSpaceDE w:val="0"/>
-        <w:autoSpaceDN w:val="0"/>
-        <w:adjustRightInd w:val="0"/>
-        <w:spacing w:after="0" w:line="240" w:lineRule="auto"/>
-      </w:pPr>
-      <w:r>
-        <w:t>n.p : 126</w:t>
       </w:r>
       <w:bookmarkStart w:id="0" w:name="_GoBack"/>
       <w:bookmarkEnd w:id="0"/>
@@ -6249,6 +7953,208 @@
 <file path=word/numbering.xml><?xml version="1.0" encoding="utf-8"?>
 <w:numbering xmlns:wpc="http://schemas.microsoft.com/office/word/2010/wordprocessingCanvas" xmlns:cx="http://schemas.microsoft.com/office/drawing/2014/chartex" xmlns:cx1="http://schemas.microsoft.com/office/drawing/2015/9/8/chartex" xmlns:cx2="http://schemas.microsoft.com/office/drawing/2015/10/21/chartex" xmlns:cx3="http://schemas.microsoft.com/office/drawing/2016/5/9/chartex" xmlns:cx4="http://schemas.microsoft.com/office/drawing/2016/5/10/chartex" xmlns:cx5="http://schemas.microsoft.com/office/drawing/2016/5/11/chartex" xmlns:cx6="http://schemas.microsoft.com/office/drawing/2016/5/12/chartex" xmlns:cx7="http://schemas.microsoft.com/office/drawing/2016/5/13/chartex" xmlns:cx8="http://schemas.microsoft.com/office/drawing/2016/5/14/chartex" xmlns:mc="http://schemas.openxmlformats.org/markup-compatibility/2006" xmlns:aink="http://schemas.microsoft.com/office/drawing/2016/ink" xmlns:am3d="http://schemas.microsoft.com/office/drawing/2017/model3d" xmlns:o="urn:schemas-microsoft-com:office:office" xmlns:r="http://schemas.openxmlformats.org/officeDocument/2006/relationships" xmlns:m="http://schemas.openxmlformats.org/officeDocument/2006/math" xmlns:v="urn:schemas-microsoft-com:vml" xmlns:wp14="http://schemas.microsoft.com/office/word/2010/wordprocessingDrawing" xmlns:wp="http://schemas.openxmlformats.org/drawingml/2006/wordprocessingDrawing" xmlns:w10="urn:schemas-microsoft-com:office:word" xmlns:w="http://schemas.openxmlformats.org/wordprocessingml/2006/main" xmlns:w14="http://schemas.microsoft.com/office/word/2010/wordml" xmlns:w15="http://schemas.microsoft.com/office/word/2012/wordml" xmlns:w16cid="http://schemas.microsoft.com/office/word/2016/wordml/cid" xmlns:w16se="http://schemas.microsoft.com/office/word/2015/wordml/symex" xmlns:wpg="http://schemas.microsoft.com/office/word/2010/wordprocessingGroup" xmlns:wpi="http://schemas.microsoft.com/office/word/2010/wordprocessingInk" xmlns:wne="http://schemas.microsoft.com/office/word/2006/wordml" xmlns:wps="http://schemas.microsoft.com/office/word/2010/wordprocessingShape" mc:Ignorable="w14 w15 w16se w16cid wp14">
   <w:abstractNum w:abstractNumId="0" w15:restartNumberingAfterBreak="0">
+    <w:nsid w:val="0F457E9C"/>
+    <w:multiLevelType w:val="hybridMultilevel"/>
+    <w:tmpl w:val="5A002F8A"/>
+    <w:lvl w:ilvl="0" w:tplc="0409000F">
+      <w:start w:val="1"/>
+      <w:numFmt w:val="decimal"/>
+      <w:lvlText w:val="%1."/>
+      <w:lvlJc w:val="left"/>
+      <w:pPr>
+        <w:ind w:left="720" w:hanging="360"/>
+      </w:pPr>
+      <w:rPr>
+        <w:rFonts w:hint="default"/>
+      </w:rPr>
+    </w:lvl>
+    <w:lvl w:ilvl="1" w:tplc="04090019" w:tentative="1">
+      <w:start w:val="1"/>
+      <w:numFmt w:val="lowerLetter"/>
+      <w:lvlText w:val="%2."/>
+      <w:lvlJc w:val="left"/>
+      <w:pPr>
+        <w:ind w:left="1440" w:hanging="360"/>
+      </w:pPr>
+    </w:lvl>
+    <w:lvl w:ilvl="2" w:tplc="0409001B" w:tentative="1">
+      <w:start w:val="1"/>
+      <w:numFmt w:val="lowerRoman"/>
+      <w:lvlText w:val="%3."/>
+      <w:lvlJc w:val="right"/>
+      <w:pPr>
+        <w:ind w:left="2160" w:hanging="180"/>
+      </w:pPr>
+    </w:lvl>
+    <w:lvl w:ilvl="3" w:tplc="0409000F" w:tentative="1">
+      <w:start w:val="1"/>
+      <w:numFmt w:val="decimal"/>
+      <w:lvlText w:val="%4."/>
+      <w:lvlJc w:val="left"/>
+      <w:pPr>
+        <w:ind w:left="2880" w:hanging="360"/>
+      </w:pPr>
+    </w:lvl>
+    <w:lvl w:ilvl="4" w:tplc="04090019" w:tentative="1">
+      <w:start w:val="1"/>
+      <w:numFmt w:val="lowerLetter"/>
+      <w:lvlText w:val="%5."/>
+      <w:lvlJc w:val="left"/>
+      <w:pPr>
+        <w:ind w:left="3600" w:hanging="360"/>
+      </w:pPr>
+    </w:lvl>
+    <w:lvl w:ilvl="5" w:tplc="0409001B" w:tentative="1">
+      <w:start w:val="1"/>
+      <w:numFmt w:val="lowerRoman"/>
+      <w:lvlText w:val="%6."/>
+      <w:lvlJc w:val="right"/>
+      <w:pPr>
+        <w:ind w:left="4320" w:hanging="180"/>
+      </w:pPr>
+    </w:lvl>
+    <w:lvl w:ilvl="6" w:tplc="0409000F" w:tentative="1">
+      <w:start w:val="1"/>
+      <w:numFmt w:val="decimal"/>
+      <w:lvlText w:val="%7."/>
+      <w:lvlJc w:val="left"/>
+      <w:pPr>
+        <w:ind w:left="5040" w:hanging="360"/>
+      </w:pPr>
+    </w:lvl>
+    <w:lvl w:ilvl="7" w:tplc="04090019" w:tentative="1">
+      <w:start w:val="1"/>
+      <w:numFmt w:val="lowerLetter"/>
+      <w:lvlText w:val="%8."/>
+      <w:lvlJc w:val="left"/>
+      <w:pPr>
+        <w:ind w:left="5760" w:hanging="360"/>
+      </w:pPr>
+    </w:lvl>
+    <w:lvl w:ilvl="8" w:tplc="0409001B" w:tentative="1">
+      <w:start w:val="1"/>
+      <w:numFmt w:val="lowerRoman"/>
+      <w:lvlText w:val="%9."/>
+      <w:lvlJc w:val="right"/>
+      <w:pPr>
+        <w:ind w:left="6480" w:hanging="180"/>
+      </w:pPr>
+    </w:lvl>
+  </w:abstractNum>
+  <w:abstractNum w:abstractNumId="1" w15:restartNumberingAfterBreak="0">
+    <w:nsid w:val="10AF43D9"/>
+    <w:multiLevelType w:val="hybridMultilevel"/>
+    <w:tmpl w:val="1B76F396"/>
+    <w:lvl w:ilvl="0" w:tplc="04090001">
+      <w:start w:val="1"/>
+      <w:numFmt w:val="bullet"/>
+      <w:lvlText w:val=""/>
+      <w:lvlJc w:val="left"/>
+      <w:pPr>
+        <w:ind w:left="720" w:hanging="360"/>
+      </w:pPr>
+      <w:rPr>
+        <w:rFonts w:ascii="Symbol" w:hAnsi="Symbol" w:hint="default"/>
+      </w:rPr>
+    </w:lvl>
+    <w:lvl w:ilvl="1" w:tplc="04090003" w:tentative="1">
+      <w:start w:val="1"/>
+      <w:numFmt w:val="bullet"/>
+      <w:lvlText w:val="o"/>
+      <w:lvlJc w:val="left"/>
+      <w:pPr>
+        <w:ind w:left="1440" w:hanging="360"/>
+      </w:pPr>
+      <w:rPr>
+        <w:rFonts w:ascii="Courier New" w:hAnsi="Courier New" w:cs="Courier New" w:hint="default"/>
+      </w:rPr>
+    </w:lvl>
+    <w:lvl w:ilvl="2" w:tplc="04090005" w:tentative="1">
+      <w:start w:val="1"/>
+      <w:numFmt w:val="bullet"/>
+      <w:lvlText w:val=""/>
+      <w:lvlJc w:val="left"/>
+      <w:pPr>
+        <w:ind w:left="2160" w:hanging="360"/>
+      </w:pPr>
+      <w:rPr>
+        <w:rFonts w:ascii="Wingdings" w:hAnsi="Wingdings" w:hint="default"/>
+      </w:rPr>
+    </w:lvl>
+    <w:lvl w:ilvl="3" w:tplc="04090001" w:tentative="1">
+      <w:start w:val="1"/>
+      <w:numFmt w:val="bullet"/>
+      <w:lvlText w:val=""/>
+      <w:lvlJc w:val="left"/>
+      <w:pPr>
+        <w:ind w:left="2880" w:hanging="360"/>
+      </w:pPr>
+      <w:rPr>
+        <w:rFonts w:ascii="Symbol" w:hAnsi="Symbol" w:hint="default"/>
+      </w:rPr>
+    </w:lvl>
+    <w:lvl w:ilvl="4" w:tplc="04090003" w:tentative="1">
+      <w:start w:val="1"/>
+      <w:numFmt w:val="bullet"/>
+      <w:lvlText w:val="o"/>
+      <w:lvlJc w:val="left"/>
+      <w:pPr>
+        <w:ind w:left="3600" w:hanging="360"/>
+      </w:pPr>
+      <w:rPr>
+        <w:rFonts w:ascii="Courier New" w:hAnsi="Courier New" w:cs="Courier New" w:hint="default"/>
+      </w:rPr>
+    </w:lvl>
+    <w:lvl w:ilvl="5" w:tplc="04090005" w:tentative="1">
+      <w:start w:val="1"/>
+      <w:numFmt w:val="bullet"/>
+      <w:lvlText w:val=""/>
+      <w:lvlJc w:val="left"/>
+      <w:pPr>
+        <w:ind w:left="4320" w:hanging="360"/>
+      </w:pPr>
+      <w:rPr>
+        <w:rFonts w:ascii="Wingdings" w:hAnsi="Wingdings" w:hint="default"/>
+      </w:rPr>
+    </w:lvl>
+    <w:lvl w:ilvl="6" w:tplc="04090001" w:tentative="1">
+      <w:start w:val="1"/>
+      <w:numFmt w:val="bullet"/>
+      <w:lvlText w:val=""/>
+      <w:lvlJc w:val="left"/>
+      <w:pPr>
+        <w:ind w:left="5040" w:hanging="360"/>
+      </w:pPr>
+      <w:rPr>
+        <w:rFonts w:ascii="Symbol" w:hAnsi="Symbol" w:hint="default"/>
+      </w:rPr>
+    </w:lvl>
+    <w:lvl w:ilvl="7" w:tplc="04090003" w:tentative="1">
+      <w:start w:val="1"/>
+      <w:numFmt w:val="bullet"/>
+      <w:lvlText w:val="o"/>
+      <w:lvlJc w:val="left"/>
+      <w:pPr>
+        <w:ind w:left="5760" w:hanging="360"/>
+      </w:pPr>
+      <w:rPr>
+        <w:rFonts w:ascii="Courier New" w:hAnsi="Courier New" w:cs="Courier New" w:hint="default"/>
+      </w:rPr>
+    </w:lvl>
+    <w:lvl w:ilvl="8" w:tplc="04090005" w:tentative="1">
+      <w:start w:val="1"/>
+      <w:numFmt w:val="bullet"/>
+      <w:lvlText w:val=""/>
+      <w:lvlJc w:val="left"/>
+      <w:pPr>
+        <w:ind w:left="6480" w:hanging="360"/>
+      </w:pPr>
+      <w:rPr>
+        <w:rFonts w:ascii="Wingdings" w:hAnsi="Wingdings" w:hint="default"/>
+      </w:rPr>
+    </w:lvl>
+  </w:abstractNum>
+  <w:abstractNum w:abstractNumId="2" w15:restartNumberingAfterBreak="0">
     <w:nsid w:val="1146521F"/>
     <w:multiLevelType w:val="hybridMultilevel"/>
     <w:tmpl w:val="39E21968"/>
@@ -6338,7 +8244,96 @@
       </w:pPr>
     </w:lvl>
   </w:abstractNum>
-  <w:abstractNum w:abstractNumId="1" w15:restartNumberingAfterBreak="0">
+  <w:abstractNum w:abstractNumId="3" w15:restartNumberingAfterBreak="0">
+    <w:nsid w:val="162B1787"/>
+    <w:multiLevelType w:val="hybridMultilevel"/>
+    <w:tmpl w:val="C5DC3F92"/>
+    <w:lvl w:ilvl="0" w:tplc="1422A3D6">
+      <w:start w:val="1"/>
+      <w:numFmt w:val="decimal"/>
+      <w:lvlText w:val="%1."/>
+      <w:lvlJc w:val="left"/>
+      <w:pPr>
+        <w:ind w:left="1080" w:hanging="360"/>
+      </w:pPr>
+      <w:rPr>
+        <w:rFonts w:hint="default"/>
+      </w:rPr>
+    </w:lvl>
+    <w:lvl w:ilvl="1" w:tplc="04090019" w:tentative="1">
+      <w:start w:val="1"/>
+      <w:numFmt w:val="lowerLetter"/>
+      <w:lvlText w:val="%2."/>
+      <w:lvlJc w:val="left"/>
+      <w:pPr>
+        <w:ind w:left="1800" w:hanging="360"/>
+      </w:pPr>
+    </w:lvl>
+    <w:lvl w:ilvl="2" w:tplc="0409001B" w:tentative="1">
+      <w:start w:val="1"/>
+      <w:numFmt w:val="lowerRoman"/>
+      <w:lvlText w:val="%3."/>
+      <w:lvlJc w:val="right"/>
+      <w:pPr>
+        <w:ind w:left="2520" w:hanging="180"/>
+      </w:pPr>
+    </w:lvl>
+    <w:lvl w:ilvl="3" w:tplc="0409000F" w:tentative="1">
+      <w:start w:val="1"/>
+      <w:numFmt w:val="decimal"/>
+      <w:lvlText w:val="%4."/>
+      <w:lvlJc w:val="left"/>
+      <w:pPr>
+        <w:ind w:left="3240" w:hanging="360"/>
+      </w:pPr>
+    </w:lvl>
+    <w:lvl w:ilvl="4" w:tplc="04090019" w:tentative="1">
+      <w:start w:val="1"/>
+      <w:numFmt w:val="lowerLetter"/>
+      <w:lvlText w:val="%5."/>
+      <w:lvlJc w:val="left"/>
+      <w:pPr>
+        <w:ind w:left="3960" w:hanging="360"/>
+      </w:pPr>
+    </w:lvl>
+    <w:lvl w:ilvl="5" w:tplc="0409001B" w:tentative="1">
+      <w:start w:val="1"/>
+      <w:numFmt w:val="lowerRoman"/>
+      <w:lvlText w:val="%6."/>
+      <w:lvlJc w:val="right"/>
+      <w:pPr>
+        <w:ind w:left="4680" w:hanging="180"/>
+      </w:pPr>
+    </w:lvl>
+    <w:lvl w:ilvl="6" w:tplc="0409000F" w:tentative="1">
+      <w:start w:val="1"/>
+      <w:numFmt w:val="decimal"/>
+      <w:lvlText w:val="%7."/>
+      <w:lvlJc w:val="left"/>
+      <w:pPr>
+        <w:ind w:left="5400" w:hanging="360"/>
+      </w:pPr>
+    </w:lvl>
+    <w:lvl w:ilvl="7" w:tplc="04090019" w:tentative="1">
+      <w:start w:val="1"/>
+      <w:numFmt w:val="lowerLetter"/>
+      <w:lvlText w:val="%8."/>
+      <w:lvlJc w:val="left"/>
+      <w:pPr>
+        <w:ind w:left="6120" w:hanging="360"/>
+      </w:pPr>
+    </w:lvl>
+    <w:lvl w:ilvl="8" w:tplc="0409001B" w:tentative="1">
+      <w:start w:val="1"/>
+      <w:numFmt w:val="lowerRoman"/>
+      <w:lvlText w:val="%9."/>
+      <w:lvlJc w:val="right"/>
+      <w:pPr>
+        <w:ind w:left="6840" w:hanging="180"/>
+      </w:pPr>
+    </w:lvl>
+  </w:abstractNum>
+  <w:abstractNum w:abstractNumId="4" w15:restartNumberingAfterBreak="0">
     <w:nsid w:val="18C74775"/>
     <w:multiLevelType w:val="hybridMultilevel"/>
     <w:tmpl w:val="1C2A01B6"/>
@@ -6427,7 +8422,7 @@
       </w:pPr>
     </w:lvl>
   </w:abstractNum>
-  <w:abstractNum w:abstractNumId="2" w15:restartNumberingAfterBreak="0">
+  <w:abstractNum w:abstractNumId="5" w15:restartNumberingAfterBreak="0">
     <w:nsid w:val="1A78347E"/>
     <w:multiLevelType w:val="hybridMultilevel"/>
     <w:tmpl w:val="EF229198"/>
@@ -6516,7 +8511,7 @@
       </w:pPr>
     </w:lvl>
   </w:abstractNum>
-  <w:abstractNum w:abstractNumId="3" w15:restartNumberingAfterBreak="0">
+  <w:abstractNum w:abstractNumId="6" w15:restartNumberingAfterBreak="0">
     <w:nsid w:val="1E891FC9"/>
     <w:multiLevelType w:val="hybridMultilevel"/>
     <w:tmpl w:val="2FA8CAD4"/>
@@ -6605,7 +8600,96 @@
       </w:pPr>
     </w:lvl>
   </w:abstractNum>
-  <w:abstractNum w:abstractNumId="4" w15:restartNumberingAfterBreak="0">
+  <w:abstractNum w:abstractNumId="7" w15:restartNumberingAfterBreak="0">
+    <w:nsid w:val="217D7DE8"/>
+    <w:multiLevelType w:val="hybridMultilevel"/>
+    <w:tmpl w:val="DDD85D64"/>
+    <w:lvl w:ilvl="0" w:tplc="1422A3D6">
+      <w:start w:val="1"/>
+      <w:numFmt w:val="decimal"/>
+      <w:lvlText w:val="%1."/>
+      <w:lvlJc w:val="left"/>
+      <w:pPr>
+        <w:ind w:left="1080" w:hanging="360"/>
+      </w:pPr>
+      <w:rPr>
+        <w:rFonts w:hint="default"/>
+      </w:rPr>
+    </w:lvl>
+    <w:lvl w:ilvl="1" w:tplc="04090019" w:tentative="1">
+      <w:start w:val="1"/>
+      <w:numFmt w:val="lowerLetter"/>
+      <w:lvlText w:val="%2."/>
+      <w:lvlJc w:val="left"/>
+      <w:pPr>
+        <w:ind w:left="1800" w:hanging="360"/>
+      </w:pPr>
+    </w:lvl>
+    <w:lvl w:ilvl="2" w:tplc="0409001B" w:tentative="1">
+      <w:start w:val="1"/>
+      <w:numFmt w:val="lowerRoman"/>
+      <w:lvlText w:val="%3."/>
+      <w:lvlJc w:val="right"/>
+      <w:pPr>
+        <w:ind w:left="2520" w:hanging="180"/>
+      </w:pPr>
+    </w:lvl>
+    <w:lvl w:ilvl="3" w:tplc="0409000F" w:tentative="1">
+      <w:start w:val="1"/>
+      <w:numFmt w:val="decimal"/>
+      <w:lvlText w:val="%4."/>
+      <w:lvlJc w:val="left"/>
+      <w:pPr>
+        <w:ind w:left="3240" w:hanging="360"/>
+      </w:pPr>
+    </w:lvl>
+    <w:lvl w:ilvl="4" w:tplc="04090019" w:tentative="1">
+      <w:start w:val="1"/>
+      <w:numFmt w:val="lowerLetter"/>
+      <w:lvlText w:val="%5."/>
+      <w:lvlJc w:val="left"/>
+      <w:pPr>
+        <w:ind w:left="3960" w:hanging="360"/>
+      </w:pPr>
+    </w:lvl>
+    <w:lvl w:ilvl="5" w:tplc="0409001B" w:tentative="1">
+      <w:start w:val="1"/>
+      <w:numFmt w:val="lowerRoman"/>
+      <w:lvlText w:val="%6."/>
+      <w:lvlJc w:val="right"/>
+      <w:pPr>
+        <w:ind w:left="4680" w:hanging="180"/>
+      </w:pPr>
+    </w:lvl>
+    <w:lvl w:ilvl="6" w:tplc="0409000F" w:tentative="1">
+      <w:start w:val="1"/>
+      <w:numFmt w:val="decimal"/>
+      <w:lvlText w:val="%7."/>
+      <w:lvlJc w:val="left"/>
+      <w:pPr>
+        <w:ind w:left="5400" w:hanging="360"/>
+      </w:pPr>
+    </w:lvl>
+    <w:lvl w:ilvl="7" w:tplc="04090019" w:tentative="1">
+      <w:start w:val="1"/>
+      <w:numFmt w:val="lowerLetter"/>
+      <w:lvlText w:val="%8."/>
+      <w:lvlJc w:val="left"/>
+      <w:pPr>
+        <w:ind w:left="6120" w:hanging="360"/>
+      </w:pPr>
+    </w:lvl>
+    <w:lvl w:ilvl="8" w:tplc="0409001B" w:tentative="1">
+      <w:start w:val="1"/>
+      <w:numFmt w:val="lowerRoman"/>
+      <w:lvlText w:val="%9."/>
+      <w:lvlJc w:val="right"/>
+      <w:pPr>
+        <w:ind w:left="6840" w:hanging="180"/>
+      </w:pPr>
+    </w:lvl>
+  </w:abstractNum>
+  <w:abstractNum w:abstractNumId="8" w15:restartNumberingAfterBreak="0">
     <w:nsid w:val="241A36DA"/>
     <w:multiLevelType w:val="hybridMultilevel"/>
     <w:tmpl w:val="9A927476"/>
@@ -6694,7 +8778,7 @@
       </w:pPr>
     </w:lvl>
   </w:abstractNum>
-  <w:abstractNum w:abstractNumId="5" w15:restartNumberingAfterBreak="0">
+  <w:abstractNum w:abstractNumId="9" w15:restartNumberingAfterBreak="0">
     <w:nsid w:val="24F15A1B"/>
     <w:multiLevelType w:val="hybridMultilevel"/>
     <w:tmpl w:val="FD14937C"/>
@@ -6807,7 +8891,7 @@
       </w:rPr>
     </w:lvl>
   </w:abstractNum>
-  <w:abstractNum w:abstractNumId="6" w15:restartNumberingAfterBreak="0">
+  <w:abstractNum w:abstractNumId="10" w15:restartNumberingAfterBreak="0">
     <w:nsid w:val="25CF1FF3"/>
     <w:multiLevelType w:val="hybridMultilevel"/>
     <w:tmpl w:val="EC32BC8A"/>
@@ -6896,7 +8980,7 @@
       </w:pPr>
     </w:lvl>
   </w:abstractNum>
-  <w:abstractNum w:abstractNumId="7" w15:restartNumberingAfterBreak="0">
+  <w:abstractNum w:abstractNumId="11" w15:restartNumberingAfterBreak="0">
     <w:nsid w:val="272B4BBF"/>
     <w:multiLevelType w:val="hybridMultilevel"/>
     <w:tmpl w:val="63A88960"/>
@@ -6985,7 +9069,7 @@
       </w:pPr>
     </w:lvl>
   </w:abstractNum>
-  <w:abstractNum w:abstractNumId="8" w15:restartNumberingAfterBreak="0">
+  <w:abstractNum w:abstractNumId="12" w15:restartNumberingAfterBreak="0">
     <w:nsid w:val="27994DAA"/>
     <w:multiLevelType w:val="hybridMultilevel"/>
     <w:tmpl w:val="98EE8034"/>
@@ -7077,7 +9161,7 @@
       </w:pPr>
     </w:lvl>
   </w:abstractNum>
-  <w:abstractNum w:abstractNumId="9" w15:restartNumberingAfterBreak="0">
+  <w:abstractNum w:abstractNumId="13" w15:restartNumberingAfterBreak="0">
     <w:nsid w:val="292A58B0"/>
     <w:multiLevelType w:val="hybridMultilevel"/>
     <w:tmpl w:val="93DC0E04"/>
@@ -7166,7 +9250,7 @@
       </w:pPr>
     </w:lvl>
   </w:abstractNum>
-  <w:abstractNum w:abstractNumId="10" w15:restartNumberingAfterBreak="0">
+  <w:abstractNum w:abstractNumId="14" w15:restartNumberingAfterBreak="0">
     <w:nsid w:val="303D6024"/>
     <w:multiLevelType w:val="hybridMultilevel"/>
     <w:tmpl w:val="EBD867A2"/>
@@ -7255,7 +9339,7 @@
       </w:pPr>
     </w:lvl>
   </w:abstractNum>
-  <w:abstractNum w:abstractNumId="11" w15:restartNumberingAfterBreak="0">
+  <w:abstractNum w:abstractNumId="15" w15:restartNumberingAfterBreak="0">
     <w:nsid w:val="34BA7359"/>
     <w:multiLevelType w:val="hybridMultilevel"/>
     <w:tmpl w:val="D6CE16FA"/>
@@ -7344,7 +9428,7 @@
       </w:pPr>
     </w:lvl>
   </w:abstractNum>
-  <w:abstractNum w:abstractNumId="12" w15:restartNumberingAfterBreak="0">
+  <w:abstractNum w:abstractNumId="16" w15:restartNumberingAfterBreak="0">
     <w:nsid w:val="367C6657"/>
     <w:multiLevelType w:val="hybridMultilevel"/>
     <w:tmpl w:val="59EC072E"/>
@@ -7433,7 +9517,7 @@
       </w:pPr>
     </w:lvl>
   </w:abstractNum>
-  <w:abstractNum w:abstractNumId="13" w15:restartNumberingAfterBreak="0">
+  <w:abstractNum w:abstractNumId="17" w15:restartNumberingAfterBreak="0">
     <w:nsid w:val="37EF04A9"/>
     <w:multiLevelType w:val="hybridMultilevel"/>
     <w:tmpl w:val="316AFAB4"/>
@@ -7523,7 +9607,96 @@
       </w:pPr>
     </w:lvl>
   </w:abstractNum>
-  <w:abstractNum w:abstractNumId="14" w15:restartNumberingAfterBreak="0">
+  <w:abstractNum w:abstractNumId="18" w15:restartNumberingAfterBreak="0">
+    <w:nsid w:val="3C9434C7"/>
+    <w:multiLevelType w:val="hybridMultilevel"/>
+    <w:tmpl w:val="82E87AD2"/>
+    <w:lvl w:ilvl="0" w:tplc="0409000F">
+      <w:start w:val="1"/>
+      <w:numFmt w:val="decimal"/>
+      <w:lvlText w:val="%1."/>
+      <w:lvlJc w:val="left"/>
+      <w:pPr>
+        <w:ind w:left="720" w:hanging="360"/>
+      </w:pPr>
+      <w:rPr>
+        <w:rFonts w:hint="default"/>
+      </w:rPr>
+    </w:lvl>
+    <w:lvl w:ilvl="1" w:tplc="04090019" w:tentative="1">
+      <w:start w:val="1"/>
+      <w:numFmt w:val="lowerLetter"/>
+      <w:lvlText w:val="%2."/>
+      <w:lvlJc w:val="left"/>
+      <w:pPr>
+        <w:ind w:left="1440" w:hanging="360"/>
+      </w:pPr>
+    </w:lvl>
+    <w:lvl w:ilvl="2" w:tplc="0409001B" w:tentative="1">
+      <w:start w:val="1"/>
+      <w:numFmt w:val="lowerRoman"/>
+      <w:lvlText w:val="%3."/>
+      <w:lvlJc w:val="right"/>
+      <w:pPr>
+        <w:ind w:left="2160" w:hanging="180"/>
+      </w:pPr>
+    </w:lvl>
+    <w:lvl w:ilvl="3" w:tplc="0409000F" w:tentative="1">
+      <w:start w:val="1"/>
+      <w:numFmt w:val="decimal"/>
+      <w:lvlText w:val="%4."/>
+      <w:lvlJc w:val="left"/>
+      <w:pPr>
+        <w:ind w:left="2880" w:hanging="360"/>
+      </w:pPr>
+    </w:lvl>
+    <w:lvl w:ilvl="4" w:tplc="04090019" w:tentative="1">
+      <w:start w:val="1"/>
+      <w:numFmt w:val="lowerLetter"/>
+      <w:lvlText w:val="%5."/>
+      <w:lvlJc w:val="left"/>
+      <w:pPr>
+        <w:ind w:left="3600" w:hanging="360"/>
+      </w:pPr>
+    </w:lvl>
+    <w:lvl w:ilvl="5" w:tplc="0409001B" w:tentative="1">
+      <w:start w:val="1"/>
+      <w:numFmt w:val="lowerRoman"/>
+      <w:lvlText w:val="%6."/>
+      <w:lvlJc w:val="right"/>
+      <w:pPr>
+        <w:ind w:left="4320" w:hanging="180"/>
+      </w:pPr>
+    </w:lvl>
+    <w:lvl w:ilvl="6" w:tplc="0409000F" w:tentative="1">
+      <w:start w:val="1"/>
+      <w:numFmt w:val="decimal"/>
+      <w:lvlText w:val="%7."/>
+      <w:lvlJc w:val="left"/>
+      <w:pPr>
+        <w:ind w:left="5040" w:hanging="360"/>
+      </w:pPr>
+    </w:lvl>
+    <w:lvl w:ilvl="7" w:tplc="04090019" w:tentative="1">
+      <w:start w:val="1"/>
+      <w:numFmt w:val="lowerLetter"/>
+      <w:lvlText w:val="%8."/>
+      <w:lvlJc w:val="left"/>
+      <w:pPr>
+        <w:ind w:left="5760" w:hanging="360"/>
+      </w:pPr>
+    </w:lvl>
+    <w:lvl w:ilvl="8" w:tplc="0409001B" w:tentative="1">
+      <w:start w:val="1"/>
+      <w:numFmt w:val="lowerRoman"/>
+      <w:lvlText w:val="%9."/>
+      <w:lvlJc w:val="right"/>
+      <w:pPr>
+        <w:ind w:left="6480" w:hanging="180"/>
+      </w:pPr>
+    </w:lvl>
+  </w:abstractNum>
+  <w:abstractNum w:abstractNumId="19" w15:restartNumberingAfterBreak="0">
     <w:nsid w:val="3D2F6240"/>
     <w:multiLevelType w:val="hybridMultilevel"/>
     <w:tmpl w:val="6C348D1E"/>
@@ -7612,7 +9785,96 @@
       </w:pPr>
     </w:lvl>
   </w:abstractNum>
-  <w:abstractNum w:abstractNumId="15" w15:restartNumberingAfterBreak="0">
+  <w:abstractNum w:abstractNumId="20" w15:restartNumberingAfterBreak="0">
+    <w:nsid w:val="3FC11D33"/>
+    <w:multiLevelType w:val="hybridMultilevel"/>
+    <w:tmpl w:val="DC52DF78"/>
+    <w:lvl w:ilvl="0" w:tplc="1422A3D6">
+      <w:start w:val="1"/>
+      <w:numFmt w:val="decimal"/>
+      <w:lvlText w:val="%1."/>
+      <w:lvlJc w:val="left"/>
+      <w:pPr>
+        <w:ind w:left="1080" w:hanging="360"/>
+      </w:pPr>
+      <w:rPr>
+        <w:rFonts w:hint="default"/>
+      </w:rPr>
+    </w:lvl>
+    <w:lvl w:ilvl="1" w:tplc="04090019" w:tentative="1">
+      <w:start w:val="1"/>
+      <w:numFmt w:val="lowerLetter"/>
+      <w:lvlText w:val="%2."/>
+      <w:lvlJc w:val="left"/>
+      <w:pPr>
+        <w:ind w:left="1800" w:hanging="360"/>
+      </w:pPr>
+    </w:lvl>
+    <w:lvl w:ilvl="2" w:tplc="0409001B" w:tentative="1">
+      <w:start w:val="1"/>
+      <w:numFmt w:val="lowerRoman"/>
+      <w:lvlText w:val="%3."/>
+      <w:lvlJc w:val="right"/>
+      <w:pPr>
+        <w:ind w:left="2520" w:hanging="180"/>
+      </w:pPr>
+    </w:lvl>
+    <w:lvl w:ilvl="3" w:tplc="0409000F" w:tentative="1">
+      <w:start w:val="1"/>
+      <w:numFmt w:val="decimal"/>
+      <w:lvlText w:val="%4."/>
+      <w:lvlJc w:val="left"/>
+      <w:pPr>
+        <w:ind w:left="3240" w:hanging="360"/>
+      </w:pPr>
+    </w:lvl>
+    <w:lvl w:ilvl="4" w:tplc="04090019" w:tentative="1">
+      <w:start w:val="1"/>
+      <w:numFmt w:val="lowerLetter"/>
+      <w:lvlText w:val="%5."/>
+      <w:lvlJc w:val="left"/>
+      <w:pPr>
+        <w:ind w:left="3960" w:hanging="360"/>
+      </w:pPr>
+    </w:lvl>
+    <w:lvl w:ilvl="5" w:tplc="0409001B" w:tentative="1">
+      <w:start w:val="1"/>
+      <w:numFmt w:val="lowerRoman"/>
+      <w:lvlText w:val="%6."/>
+      <w:lvlJc w:val="right"/>
+      <w:pPr>
+        <w:ind w:left="4680" w:hanging="180"/>
+      </w:pPr>
+    </w:lvl>
+    <w:lvl w:ilvl="6" w:tplc="0409000F" w:tentative="1">
+      <w:start w:val="1"/>
+      <w:numFmt w:val="decimal"/>
+      <w:lvlText w:val="%7."/>
+      <w:lvlJc w:val="left"/>
+      <w:pPr>
+        <w:ind w:left="5400" w:hanging="360"/>
+      </w:pPr>
+    </w:lvl>
+    <w:lvl w:ilvl="7" w:tplc="04090019" w:tentative="1">
+      <w:start w:val="1"/>
+      <w:numFmt w:val="lowerLetter"/>
+      <w:lvlText w:val="%8."/>
+      <w:lvlJc w:val="left"/>
+      <w:pPr>
+        <w:ind w:left="6120" w:hanging="360"/>
+      </w:pPr>
+    </w:lvl>
+    <w:lvl w:ilvl="8" w:tplc="0409001B" w:tentative="1">
+      <w:start w:val="1"/>
+      <w:numFmt w:val="lowerRoman"/>
+      <w:lvlText w:val="%9."/>
+      <w:lvlJc w:val="right"/>
+      <w:pPr>
+        <w:ind w:left="6840" w:hanging="180"/>
+      </w:pPr>
+    </w:lvl>
+  </w:abstractNum>
+  <w:abstractNum w:abstractNumId="21" w15:restartNumberingAfterBreak="0">
     <w:nsid w:val="436E07CE"/>
     <w:multiLevelType w:val="hybridMultilevel"/>
     <w:tmpl w:val="49EA2616"/>
@@ -7725,7 +9987,7 @@
       </w:rPr>
     </w:lvl>
   </w:abstractNum>
-  <w:abstractNum w:abstractNumId="16" w15:restartNumberingAfterBreak="0">
+  <w:abstractNum w:abstractNumId="22" w15:restartNumberingAfterBreak="0">
     <w:nsid w:val="471C446F"/>
     <w:multiLevelType w:val="hybridMultilevel"/>
     <w:tmpl w:val="403C8C70"/>
@@ -7838,7 +10100,7 @@
       </w:rPr>
     </w:lvl>
   </w:abstractNum>
-  <w:abstractNum w:abstractNumId="17" w15:restartNumberingAfterBreak="0">
+  <w:abstractNum w:abstractNumId="23" w15:restartNumberingAfterBreak="0">
     <w:nsid w:val="47716F8F"/>
     <w:multiLevelType w:val="hybridMultilevel"/>
     <w:tmpl w:val="9B5C9864"/>
@@ -7927,7 +10189,7 @@
       </w:pPr>
     </w:lvl>
   </w:abstractNum>
-  <w:abstractNum w:abstractNumId="18" w15:restartNumberingAfterBreak="0">
+  <w:abstractNum w:abstractNumId="24" w15:restartNumberingAfterBreak="0">
     <w:nsid w:val="4842554E"/>
     <w:multiLevelType w:val="hybridMultilevel"/>
     <w:tmpl w:val="6C348D1E"/>
@@ -8016,7 +10278,7 @@
       </w:pPr>
     </w:lvl>
   </w:abstractNum>
-  <w:abstractNum w:abstractNumId="19" w15:restartNumberingAfterBreak="0">
+  <w:abstractNum w:abstractNumId="25" w15:restartNumberingAfterBreak="0">
     <w:nsid w:val="4C895EA7"/>
     <w:multiLevelType w:val="hybridMultilevel"/>
     <w:tmpl w:val="60E24C92"/>
@@ -8105,7 +10367,7 @@
       </w:pPr>
     </w:lvl>
   </w:abstractNum>
-  <w:abstractNum w:abstractNumId="20" w15:restartNumberingAfterBreak="0">
+  <w:abstractNum w:abstractNumId="26" w15:restartNumberingAfterBreak="0">
     <w:nsid w:val="4CF343B6"/>
     <w:multiLevelType w:val="hybridMultilevel"/>
     <w:tmpl w:val="38B6125A"/>
@@ -8194,7 +10456,7 @@
       </w:pPr>
     </w:lvl>
   </w:abstractNum>
-  <w:abstractNum w:abstractNumId="21" w15:restartNumberingAfterBreak="0">
+  <w:abstractNum w:abstractNumId="27" w15:restartNumberingAfterBreak="0">
     <w:nsid w:val="54592A66"/>
     <w:multiLevelType w:val="hybridMultilevel"/>
     <w:tmpl w:val="97A88566"/>
@@ -8283,7 +10545,7 @@
       </w:pPr>
     </w:lvl>
   </w:abstractNum>
-  <w:abstractNum w:abstractNumId="22" w15:restartNumberingAfterBreak="0">
+  <w:abstractNum w:abstractNumId="28" w15:restartNumberingAfterBreak="0">
     <w:nsid w:val="54A9196F"/>
     <w:multiLevelType w:val="hybridMultilevel"/>
     <w:tmpl w:val="31FCE504"/>
@@ -8372,7 +10634,7 @@
       </w:pPr>
     </w:lvl>
   </w:abstractNum>
-  <w:abstractNum w:abstractNumId="23" w15:restartNumberingAfterBreak="0">
+  <w:abstractNum w:abstractNumId="29" w15:restartNumberingAfterBreak="0">
     <w:nsid w:val="59D74D36"/>
     <w:multiLevelType w:val="hybridMultilevel"/>
     <w:tmpl w:val="20745D06"/>
@@ -8461,7 +10723,7 @@
       </w:pPr>
     </w:lvl>
   </w:abstractNum>
-  <w:abstractNum w:abstractNumId="24" w15:restartNumberingAfterBreak="0">
+  <w:abstractNum w:abstractNumId="30" w15:restartNumberingAfterBreak="0">
     <w:nsid w:val="5B7B51DC"/>
     <w:multiLevelType w:val="hybridMultilevel"/>
     <w:tmpl w:val="C84CC9A0"/>
@@ -8550,7 +10812,7 @@
       </w:pPr>
     </w:lvl>
   </w:abstractNum>
-  <w:abstractNum w:abstractNumId="25" w15:restartNumberingAfterBreak="0">
+  <w:abstractNum w:abstractNumId="31" w15:restartNumberingAfterBreak="0">
     <w:nsid w:val="5C6F4F7F"/>
     <w:multiLevelType w:val="hybridMultilevel"/>
     <w:tmpl w:val="97B68C10"/>
@@ -8639,7 +10901,96 @@
       </w:pPr>
     </w:lvl>
   </w:abstractNum>
-  <w:abstractNum w:abstractNumId="26" w15:restartNumberingAfterBreak="0">
+  <w:abstractNum w:abstractNumId="32" w15:restartNumberingAfterBreak="0">
+    <w:nsid w:val="5F127B87"/>
+    <w:multiLevelType w:val="hybridMultilevel"/>
+    <w:tmpl w:val="FB5454BC"/>
+    <w:lvl w:ilvl="0" w:tplc="1422A3D6">
+      <w:start w:val="1"/>
+      <w:numFmt w:val="decimal"/>
+      <w:lvlText w:val="%1."/>
+      <w:lvlJc w:val="left"/>
+      <w:pPr>
+        <w:ind w:left="1080" w:hanging="360"/>
+      </w:pPr>
+      <w:rPr>
+        <w:rFonts w:hint="default"/>
+      </w:rPr>
+    </w:lvl>
+    <w:lvl w:ilvl="1" w:tplc="04090019" w:tentative="1">
+      <w:start w:val="1"/>
+      <w:numFmt w:val="lowerLetter"/>
+      <w:lvlText w:val="%2."/>
+      <w:lvlJc w:val="left"/>
+      <w:pPr>
+        <w:ind w:left="1800" w:hanging="360"/>
+      </w:pPr>
+    </w:lvl>
+    <w:lvl w:ilvl="2" w:tplc="0409001B" w:tentative="1">
+      <w:start w:val="1"/>
+      <w:numFmt w:val="lowerRoman"/>
+      <w:lvlText w:val="%3."/>
+      <w:lvlJc w:val="right"/>
+      <w:pPr>
+        <w:ind w:left="2520" w:hanging="180"/>
+      </w:pPr>
+    </w:lvl>
+    <w:lvl w:ilvl="3" w:tplc="0409000F" w:tentative="1">
+      <w:start w:val="1"/>
+      <w:numFmt w:val="decimal"/>
+      <w:lvlText w:val="%4."/>
+      <w:lvlJc w:val="left"/>
+      <w:pPr>
+        <w:ind w:left="3240" w:hanging="360"/>
+      </w:pPr>
+    </w:lvl>
+    <w:lvl w:ilvl="4" w:tplc="04090019" w:tentative="1">
+      <w:start w:val="1"/>
+      <w:numFmt w:val="lowerLetter"/>
+      <w:lvlText w:val="%5."/>
+      <w:lvlJc w:val="left"/>
+      <w:pPr>
+        <w:ind w:left="3960" w:hanging="360"/>
+      </w:pPr>
+    </w:lvl>
+    <w:lvl w:ilvl="5" w:tplc="0409001B" w:tentative="1">
+      <w:start w:val="1"/>
+      <w:numFmt w:val="lowerRoman"/>
+      <w:lvlText w:val="%6."/>
+      <w:lvlJc w:val="right"/>
+      <w:pPr>
+        <w:ind w:left="4680" w:hanging="180"/>
+      </w:pPr>
+    </w:lvl>
+    <w:lvl w:ilvl="6" w:tplc="0409000F" w:tentative="1">
+      <w:start w:val="1"/>
+      <w:numFmt w:val="decimal"/>
+      <w:lvlText w:val="%7."/>
+      <w:lvlJc w:val="left"/>
+      <w:pPr>
+        <w:ind w:left="5400" w:hanging="360"/>
+      </w:pPr>
+    </w:lvl>
+    <w:lvl w:ilvl="7" w:tplc="04090019" w:tentative="1">
+      <w:start w:val="1"/>
+      <w:numFmt w:val="lowerLetter"/>
+      <w:lvlText w:val="%8."/>
+      <w:lvlJc w:val="left"/>
+      <w:pPr>
+        <w:ind w:left="6120" w:hanging="360"/>
+      </w:pPr>
+    </w:lvl>
+    <w:lvl w:ilvl="8" w:tplc="0409001B" w:tentative="1">
+      <w:start w:val="1"/>
+      <w:numFmt w:val="lowerRoman"/>
+      <w:lvlText w:val="%9."/>
+      <w:lvlJc w:val="right"/>
+      <w:pPr>
+        <w:ind w:left="6840" w:hanging="180"/>
+      </w:pPr>
+    </w:lvl>
+  </w:abstractNum>
+  <w:abstractNum w:abstractNumId="33" w15:restartNumberingAfterBreak="0">
     <w:nsid w:val="657F164A"/>
     <w:multiLevelType w:val="hybridMultilevel"/>
     <w:tmpl w:val="ADA28F3E"/>
@@ -8728,7 +11079,7 @@
       </w:pPr>
     </w:lvl>
   </w:abstractNum>
-  <w:abstractNum w:abstractNumId="27" w15:restartNumberingAfterBreak="0">
+  <w:abstractNum w:abstractNumId="34" w15:restartNumberingAfterBreak="0">
     <w:nsid w:val="65DE438C"/>
     <w:multiLevelType w:val="hybridMultilevel"/>
     <w:tmpl w:val="B450D070"/>
@@ -8817,7 +11168,7 @@
       </w:pPr>
     </w:lvl>
   </w:abstractNum>
-  <w:abstractNum w:abstractNumId="28" w15:restartNumberingAfterBreak="0">
+  <w:abstractNum w:abstractNumId="35" w15:restartNumberingAfterBreak="0">
     <w:nsid w:val="6D8014DB"/>
     <w:multiLevelType w:val="hybridMultilevel"/>
     <w:tmpl w:val="64C41F3A"/>
@@ -8906,7 +11257,7 @@
       </w:pPr>
     </w:lvl>
   </w:abstractNum>
-  <w:abstractNum w:abstractNumId="29" w15:restartNumberingAfterBreak="0">
+  <w:abstractNum w:abstractNumId="36" w15:restartNumberingAfterBreak="0">
     <w:nsid w:val="7B263062"/>
     <w:multiLevelType w:val="hybridMultilevel"/>
     <w:tmpl w:val="DF72920C"/>
@@ -8996,94 +11347,115 @@
     </w:lvl>
   </w:abstractNum>
   <w:num w:numId="1">
+    <w:abstractNumId w:val="24"/>
+  </w:num>
+  <w:num w:numId="2">
+    <w:abstractNumId w:val="19"/>
+  </w:num>
+  <w:num w:numId="3">
+    <w:abstractNumId w:val="31"/>
+  </w:num>
+  <w:num w:numId="4">
+    <w:abstractNumId w:val="34"/>
+  </w:num>
+  <w:num w:numId="5">
+    <w:abstractNumId w:val="13"/>
+  </w:num>
+  <w:num w:numId="6">
+    <w:abstractNumId w:val="21"/>
+  </w:num>
+  <w:num w:numId="7">
+    <w:abstractNumId w:val="9"/>
+  </w:num>
+  <w:num w:numId="8">
+    <w:abstractNumId w:val="5"/>
+  </w:num>
+  <w:num w:numId="9">
+    <w:abstractNumId w:val="33"/>
+  </w:num>
+  <w:num w:numId="10">
+    <w:abstractNumId w:val="23"/>
+  </w:num>
+  <w:num w:numId="11">
+    <w:abstractNumId w:val="11"/>
+  </w:num>
+  <w:num w:numId="12">
+    <w:abstractNumId w:val="12"/>
+  </w:num>
+  <w:num w:numId="13">
+    <w:abstractNumId w:val="10"/>
+  </w:num>
+  <w:num w:numId="14">
+    <w:abstractNumId w:val="30"/>
+  </w:num>
+  <w:num w:numId="15">
+    <w:abstractNumId w:val="26"/>
+  </w:num>
+  <w:num w:numId="16">
+    <w:abstractNumId w:val="22"/>
+  </w:num>
+  <w:num w:numId="17">
+    <w:abstractNumId w:val="15"/>
+  </w:num>
+  <w:num w:numId="18">
+    <w:abstractNumId w:val="35"/>
+  </w:num>
+  <w:num w:numId="19">
+    <w:abstractNumId w:val="36"/>
+  </w:num>
+  <w:num w:numId="20">
+    <w:abstractNumId w:val="8"/>
+  </w:num>
+  <w:num w:numId="21">
+    <w:abstractNumId w:val="16"/>
+  </w:num>
+  <w:num w:numId="22">
+    <w:abstractNumId w:val="29"/>
+  </w:num>
+  <w:num w:numId="23">
+    <w:abstractNumId w:val="14"/>
+  </w:num>
+  <w:num w:numId="24">
+    <w:abstractNumId w:val="28"/>
+  </w:num>
+  <w:num w:numId="25">
+    <w:abstractNumId w:val="6"/>
+  </w:num>
+  <w:num w:numId="26">
+    <w:abstractNumId w:val="27"/>
+  </w:num>
+  <w:num w:numId="27">
+    <w:abstractNumId w:val="2"/>
+  </w:num>
+  <w:num w:numId="28">
+    <w:abstractNumId w:val="25"/>
+  </w:num>
+  <w:num w:numId="29">
+    <w:abstractNumId w:val="17"/>
+  </w:num>
+  <w:num w:numId="30">
+    <w:abstractNumId w:val="4"/>
+  </w:num>
+  <w:num w:numId="31">
+    <w:abstractNumId w:val="0"/>
+  </w:num>
+  <w:num w:numId="32">
     <w:abstractNumId w:val="18"/>
   </w:num>
-  <w:num w:numId="2">
-    <w:abstractNumId w:val="14"/>
+  <w:num w:numId="33">
+    <w:abstractNumId w:val="3"/>
   </w:num>
-  <w:num w:numId="3">
-    <w:abstractNumId w:val="25"/>
+  <w:num w:numId="34">
+    <w:abstractNumId w:val="1"/>
   </w:num>
-  <w:num w:numId="4">
-    <w:abstractNumId w:val="27"/>
-  </w:num>
-  <w:num w:numId="5">
-    <w:abstractNumId w:val="9"/>
-  </w:num>
-  <w:num w:numId="6">
-    <w:abstractNumId w:val="15"/>
-  </w:num>
-  <w:num w:numId="7">
-    <w:abstractNumId w:val="5"/>
-  </w:num>
-  <w:num w:numId="8">
-    <w:abstractNumId w:val="2"/>
-  </w:num>
-  <w:num w:numId="9">
-    <w:abstractNumId w:val="26"/>
-  </w:num>
-  <w:num w:numId="10">
-    <w:abstractNumId w:val="17"/>
-  </w:num>
-  <w:num w:numId="11">
-    <w:abstractNumId w:val="7"/>
-  </w:num>
-  <w:num w:numId="12">
-    <w:abstractNumId w:val="8"/>
-  </w:num>
-  <w:num w:numId="13">
-    <w:abstractNumId w:val="6"/>
-  </w:num>
-  <w:num w:numId="14">
-    <w:abstractNumId w:val="24"/>
-  </w:num>
-  <w:num w:numId="15">
+  <w:num w:numId="35">
     <w:abstractNumId w:val="20"/>
   </w:num>
-  <w:num w:numId="16">
-    <w:abstractNumId w:val="16"/>
+  <w:num w:numId="36">
+    <w:abstractNumId w:val="32"/>
   </w:num>
-  <w:num w:numId="17">
-    <w:abstractNumId w:val="11"/>
-  </w:num>
-  <w:num w:numId="18">
-    <w:abstractNumId w:val="28"/>
-  </w:num>
-  <w:num w:numId="19">
-    <w:abstractNumId w:val="29"/>
-  </w:num>
-  <w:num w:numId="20">
-    <w:abstractNumId w:val="4"/>
-  </w:num>
-  <w:num w:numId="21">
-    <w:abstractNumId w:val="12"/>
-  </w:num>
-  <w:num w:numId="22">
-    <w:abstractNumId w:val="23"/>
-  </w:num>
-  <w:num w:numId="23">
-    <w:abstractNumId w:val="10"/>
-  </w:num>
-  <w:num w:numId="24">
-    <w:abstractNumId w:val="22"/>
-  </w:num>
-  <w:num w:numId="25">
-    <w:abstractNumId w:val="3"/>
-  </w:num>
-  <w:num w:numId="26">
-    <w:abstractNumId w:val="21"/>
-  </w:num>
-  <w:num w:numId="27">
-    <w:abstractNumId w:val="0"/>
-  </w:num>
-  <w:num w:numId="28">
-    <w:abstractNumId w:val="19"/>
-  </w:num>
-  <w:num w:numId="29">
-    <w:abstractNumId w:val="13"/>
-  </w:num>
-  <w:num w:numId="30">
-    <w:abstractNumId w:val="1"/>
+  <w:num w:numId="37">
+    <w:abstractNumId w:val="7"/>
   </w:num>
 </w:numbering>
 </file>
